--- a/Курсовая/Курсовая.docx
+++ b/Курсовая/Курсовая.docx
@@ -1527,7 +1527,7 @@
                 <w:noProof/>
                 <w:webHidden/>
               </w:rPr>
-              <w:t>10</w:t>
+              <w:t>12</w:t>
             </w:r>
             <w:r>
               <w:rPr>
@@ -1621,7 +1621,7 @@
                 <w:noProof/>
                 <w:webHidden/>
               </w:rPr>
-              <w:t>10</w:t>
+              <w:t>15</w:t>
             </w:r>
             <w:r>
               <w:rPr>
@@ -1715,7 +1715,7 @@
                 <w:noProof/>
                 <w:webHidden/>
               </w:rPr>
-              <w:t>10</w:t>
+              <w:t>15</w:t>
             </w:r>
             <w:r>
               <w:rPr>
@@ -1789,7 +1789,7 @@
                 <w:noProof/>
                 <w:webHidden/>
               </w:rPr>
-              <w:t>11</w:t>
+              <w:t>16</w:t>
             </w:r>
             <w:r>
               <w:rPr>
@@ -5566,7 +5566,397 @@
     </w:p>
     <w:p>
       <w:pPr>
-        <w:ind w:left="360"/>
+        <w:ind w:firstLine="709"/>
+        <w:rPr>
+          <w:rFonts w:ascii="Times New Roman" w:hAnsi="Times New Roman" w:cs="Times New Roman"/>
+          <w:sz w:val="28"/>
+          <w:szCs w:val="28"/>
+        </w:rPr>
+      </w:pPr>
+      <w:r>
+        <w:rPr>
+          <w:rFonts w:ascii="Times New Roman" w:hAnsi="Times New Roman" w:cs="Times New Roman"/>
+          <w:sz w:val="28"/>
+          <w:szCs w:val="28"/>
+        </w:rPr>
+        <w:t xml:space="preserve">Основные машинно-независимые оптимизации проводились для режима работы программы с примерами, так как в нём запускаются </w:t>
+      </w:r>
+      <w:r>
+        <w:rPr>
+          <w:rFonts w:ascii="Times New Roman" w:hAnsi="Times New Roman" w:cs="Times New Roman"/>
+          <w:sz w:val="28"/>
+          <w:szCs w:val="28"/>
+        </w:rPr>
+        <w:t xml:space="preserve">устойчивые фигуры, которые изменяются во времени одинаково, однако дополнительно была выполнена развёрстка цикла и удаление лишнего кода в функции </w:t>
+      </w:r>
+      <w:r>
+        <w:rPr>
+          <w:rFonts w:ascii="Times New Roman" w:hAnsi="Times New Roman" w:cs="Times New Roman"/>
+          <w:sz w:val="28"/>
+          <w:szCs w:val="28"/>
+          <w:lang w:val="en-US"/>
+        </w:rPr>
+        <w:t>Auto</w:t>
+      </w:r>
+      <w:r>
+        <w:rPr>
+          <w:rFonts w:ascii="Times New Roman" w:hAnsi="Times New Roman" w:cs="Times New Roman"/>
+          <w:sz w:val="28"/>
+          <w:szCs w:val="28"/>
+        </w:rPr>
+        <w:t>_</w:t>
+      </w:r>
+      <w:r>
+        <w:rPr>
+          <w:rFonts w:ascii="Times New Roman" w:hAnsi="Times New Roman" w:cs="Times New Roman"/>
+          <w:sz w:val="28"/>
+          <w:szCs w:val="28"/>
+          <w:lang w:val="en-US"/>
+        </w:rPr>
+        <w:t>New</w:t>
+      </w:r>
+      <w:r>
+        <w:rPr>
+          <w:rFonts w:ascii="Times New Roman" w:hAnsi="Times New Roman" w:cs="Times New Roman"/>
+          <w:sz w:val="28"/>
+          <w:szCs w:val="28"/>
+        </w:rPr>
+        <w:t>_</w:t>
+      </w:r>
+      <w:r>
+        <w:rPr>
+          <w:rFonts w:ascii="Times New Roman" w:hAnsi="Times New Roman" w:cs="Times New Roman"/>
+          <w:sz w:val="28"/>
+          <w:szCs w:val="28"/>
+          <w:lang w:val="en-US"/>
+        </w:rPr>
+        <w:t>Game</w:t>
+      </w:r>
+      <w:r>
+        <w:rPr>
+          <w:rFonts w:ascii="Times New Roman" w:hAnsi="Times New Roman" w:cs="Times New Roman"/>
+          <w:sz w:val="28"/>
+          <w:szCs w:val="28"/>
+        </w:rPr>
+        <w:t>_</w:t>
+      </w:r>
+      <w:r>
+        <w:rPr>
+          <w:rFonts w:ascii="Times New Roman" w:hAnsi="Times New Roman" w:cs="Times New Roman"/>
+          <w:sz w:val="28"/>
+          <w:szCs w:val="28"/>
+          <w:lang w:val="en-US"/>
+        </w:rPr>
+        <w:t>B</w:t>
+      </w:r>
+      <w:r>
+        <w:rPr>
+          <w:rFonts w:ascii="Times New Roman" w:hAnsi="Times New Roman" w:cs="Times New Roman"/>
+          <w:sz w:val="28"/>
+          <w:szCs w:val="28"/>
+        </w:rPr>
+        <w:t xml:space="preserve"> (</w:t>
+      </w:r>
+      <w:r>
+        <w:rPr>
+          <w:rFonts w:ascii="Times New Roman" w:hAnsi="Times New Roman" w:cs="Times New Roman"/>
+          <w:sz w:val="28"/>
+          <w:szCs w:val="28"/>
+        </w:rPr>
+        <w:t>рис. 13</w:t>
+      </w:r>
+      <w:r>
+        <w:rPr>
+          <w:rFonts w:ascii="Times New Roman" w:hAnsi="Times New Roman" w:cs="Times New Roman"/>
+          <w:sz w:val="28"/>
+          <w:szCs w:val="28"/>
+        </w:rPr>
+        <w:t>)</w:t>
+      </w:r>
+      <w:r>
+        <w:rPr>
+          <w:rFonts w:ascii="Times New Roman" w:hAnsi="Times New Roman" w:cs="Times New Roman"/>
+          <w:sz w:val="28"/>
+          <w:szCs w:val="28"/>
+        </w:rPr>
+        <w:t>.</w:t>
+      </w:r>
+    </w:p>
+    <w:p>
+      <w:pPr>
+        <w:keepNext/>
+        <w:jc w:val="center"/>
+      </w:pPr>
+      <w:r>
+        <w:rPr>
+          <w:noProof/>
+        </w:rPr>
+        <w:drawing>
+          <wp:inline distT="0" distB="0" distL="0" distR="0" wp14:anchorId="79C6A693" wp14:editId="75E44234">
+            <wp:extent cx="3493879" cy="3596640"/>
+            <wp:effectExtent l="0" t="0" r="0" b="3810"/>
+            <wp:docPr id="16" name="Рисунок 16"/>
+            <wp:cNvGraphicFramePr>
+              <a:graphicFrameLocks xmlns:a="http://schemas.openxmlformats.org/drawingml/2006/main" noChangeAspect="1"/>
+            </wp:cNvGraphicFramePr>
+            <a:graphic xmlns:a="http://schemas.openxmlformats.org/drawingml/2006/main">
+              <a:graphicData uri="http://schemas.openxmlformats.org/drawingml/2006/picture">
+                <pic:pic xmlns:pic="http://schemas.openxmlformats.org/drawingml/2006/picture">
+                  <pic:nvPicPr>
+                    <pic:cNvPr id="1" name=""/>
+                    <pic:cNvPicPr/>
+                  </pic:nvPicPr>
+                  <pic:blipFill>
+                    <a:blip r:embed="rId20"/>
+                    <a:stretch>
+                      <a:fillRect/>
+                    </a:stretch>
+                  </pic:blipFill>
+                  <pic:spPr>
+                    <a:xfrm>
+                      <a:off x="0" y="0"/>
+                      <a:ext cx="3506539" cy="3609673"/>
+                    </a:xfrm>
+                    <a:prstGeom prst="rect">
+                      <a:avLst/>
+                    </a:prstGeom>
+                  </pic:spPr>
+                </pic:pic>
+              </a:graphicData>
+            </a:graphic>
+          </wp:inline>
+        </w:drawing>
+      </w:r>
+    </w:p>
+    <w:p>
+      <w:pPr>
+        <w:pStyle w:val="aa"/>
+        <w:jc w:val="center"/>
+      </w:pPr>
+      <w:r>
+        <w:t xml:space="preserve">Рисунок </w:t>
+      </w:r>
+      <w:fldSimple w:instr=" SEQ Рисунок \* ARABIC ">
+        <w:r>
+          <w:rPr>
+            <w:noProof/>
+          </w:rPr>
+          <w:t>13</w:t>
+        </w:r>
+      </w:fldSimple>
+    </w:p>
+    <w:p>
+      <w:pPr>
+        <w:ind w:firstLine="708"/>
+        <w:rPr>
+          <w:rFonts w:ascii="Times New Roman" w:hAnsi="Times New Roman" w:cs="Times New Roman"/>
+          <w:sz w:val="28"/>
+          <w:szCs w:val="28"/>
+        </w:rPr>
+      </w:pPr>
+      <w:r>
+        <w:rPr>
+          <w:rFonts w:ascii="Times New Roman" w:hAnsi="Times New Roman" w:cs="Times New Roman"/>
+          <w:sz w:val="28"/>
+          <w:szCs w:val="28"/>
+        </w:rPr>
+        <w:t xml:space="preserve">Больше всего подверглась оптимизации функция </w:t>
+      </w:r>
+      <w:r>
+        <w:rPr>
+          <w:rFonts w:ascii="Times New Roman" w:hAnsi="Times New Roman" w:cs="Times New Roman"/>
+          <w:sz w:val="28"/>
+          <w:szCs w:val="28"/>
+          <w:lang w:val="en-US"/>
+        </w:rPr>
+        <w:t>Figure</w:t>
+      </w:r>
+      <w:r>
+        <w:rPr>
+          <w:rFonts w:ascii="Times New Roman" w:hAnsi="Times New Roman" w:cs="Times New Roman"/>
+          <w:sz w:val="28"/>
+          <w:szCs w:val="28"/>
+        </w:rPr>
+        <w:t>_</w:t>
+      </w:r>
+      <w:r>
+        <w:rPr>
+          <w:rFonts w:ascii="Times New Roman" w:hAnsi="Times New Roman" w:cs="Times New Roman"/>
+          <w:sz w:val="28"/>
+          <w:szCs w:val="28"/>
+          <w:lang w:val="en-US"/>
+        </w:rPr>
+        <w:t>Draw</w:t>
+      </w:r>
+      <w:r>
+        <w:rPr>
+          <w:rFonts w:ascii="Times New Roman" w:hAnsi="Times New Roman" w:cs="Times New Roman"/>
+          <w:sz w:val="28"/>
+          <w:szCs w:val="28"/>
+        </w:rPr>
+        <w:t xml:space="preserve">, которая пришла на смену функции </w:t>
+      </w:r>
+      <w:r>
+        <w:rPr>
+          <w:rFonts w:ascii="Times New Roman" w:hAnsi="Times New Roman" w:cs="Times New Roman"/>
+          <w:sz w:val="28"/>
+          <w:szCs w:val="28"/>
+          <w:lang w:val="en-US"/>
+        </w:rPr>
+        <w:t>Auto</w:t>
+      </w:r>
+      <w:r>
+        <w:rPr>
+          <w:rFonts w:ascii="Times New Roman" w:hAnsi="Times New Roman" w:cs="Times New Roman"/>
+          <w:sz w:val="28"/>
+          <w:szCs w:val="28"/>
+        </w:rPr>
+        <w:t>_</w:t>
+      </w:r>
+      <w:r>
+        <w:rPr>
+          <w:rFonts w:ascii="Times New Roman" w:hAnsi="Times New Roman" w:cs="Times New Roman"/>
+          <w:sz w:val="28"/>
+          <w:szCs w:val="28"/>
+          <w:lang w:val="en-US"/>
+        </w:rPr>
+        <w:t>Draw</w:t>
+      </w:r>
+      <w:r>
+        <w:rPr>
+          <w:rFonts w:ascii="Times New Roman" w:hAnsi="Times New Roman" w:cs="Times New Roman"/>
+          <w:sz w:val="28"/>
+          <w:szCs w:val="28"/>
+        </w:rPr>
+        <w:t xml:space="preserve"> для рисования третьего режима работы. Во-первых, произошёл вынос команд, отвечающих за настройку размера точек, цвета и ширины линий, которые ранее выполнялся на всех итерациях цикла, а теперь только один раз до цикла (рис. 14 и рис. 15). Этот вид оптимизаций был выполнен в функциях </w:t>
+      </w:r>
+      <w:r>
+        <w:rPr>
+          <w:rFonts w:ascii="Times New Roman" w:hAnsi="Times New Roman" w:cs="Times New Roman"/>
+          <w:sz w:val="28"/>
+          <w:szCs w:val="28"/>
+          <w:lang w:val="en-US"/>
+        </w:rPr>
+        <w:t>Figure</w:t>
+      </w:r>
+      <w:r>
+        <w:rPr>
+          <w:rFonts w:ascii="Times New Roman" w:hAnsi="Times New Roman" w:cs="Times New Roman"/>
+          <w:sz w:val="28"/>
+          <w:szCs w:val="28"/>
+        </w:rPr>
+        <w:t>_</w:t>
+      </w:r>
+      <w:r>
+        <w:rPr>
+          <w:rFonts w:ascii="Times New Roman" w:hAnsi="Times New Roman" w:cs="Times New Roman"/>
+          <w:sz w:val="28"/>
+          <w:szCs w:val="28"/>
+          <w:lang w:val="en-US"/>
+        </w:rPr>
+        <w:t>Draw</w:t>
+      </w:r>
+      <w:r>
+        <w:rPr>
+          <w:rFonts w:ascii="Times New Roman" w:hAnsi="Times New Roman" w:cs="Times New Roman"/>
+          <w:sz w:val="28"/>
+          <w:szCs w:val="28"/>
+        </w:rPr>
+        <w:t xml:space="preserve"> </w:t>
+      </w:r>
+      <w:r>
+        <w:rPr>
+          <w:rFonts w:ascii="Times New Roman" w:hAnsi="Times New Roman" w:cs="Times New Roman"/>
+          <w:sz w:val="28"/>
+          <w:szCs w:val="28"/>
+        </w:rPr>
+        <w:t xml:space="preserve">и </w:t>
+      </w:r>
+      <w:r>
+        <w:rPr>
+          <w:rFonts w:ascii="Times New Roman" w:hAnsi="Times New Roman" w:cs="Times New Roman"/>
+          <w:sz w:val="28"/>
+          <w:szCs w:val="28"/>
+          <w:lang w:val="en-US"/>
+        </w:rPr>
+        <w:t>Draw</w:t>
+      </w:r>
+      <w:r>
+        <w:rPr>
+          <w:rFonts w:ascii="Times New Roman" w:hAnsi="Times New Roman" w:cs="Times New Roman"/>
+          <w:sz w:val="28"/>
+          <w:szCs w:val="28"/>
+        </w:rPr>
+        <w:t>_</w:t>
+      </w:r>
+      <w:r>
+        <w:rPr>
+          <w:rFonts w:ascii="Times New Roman" w:hAnsi="Times New Roman" w:cs="Times New Roman"/>
+          <w:sz w:val="28"/>
+          <w:szCs w:val="28"/>
+          <w:lang w:val="en-US"/>
+        </w:rPr>
+        <w:t>B</w:t>
+      </w:r>
+      <w:r>
+        <w:rPr>
+          <w:rFonts w:ascii="Times New Roman" w:hAnsi="Times New Roman" w:cs="Times New Roman"/>
+          <w:sz w:val="28"/>
+          <w:szCs w:val="28"/>
+        </w:rPr>
+        <w:t>.</w:t>
+      </w:r>
+    </w:p>
+    <w:p>
+      <w:pPr>
+        <w:keepNext/>
+        <w:jc w:val="center"/>
+      </w:pPr>
+      <w:r>
+        <w:rPr>
+          <w:noProof/>
+        </w:rPr>
+        <w:drawing>
+          <wp:inline distT="0" distB="0" distL="0" distR="0" wp14:anchorId="406F2CA3" wp14:editId="35AB9DEC">
+            <wp:extent cx="5940425" cy="2350770"/>
+            <wp:effectExtent l="0" t="0" r="3175" b="0"/>
+            <wp:docPr id="18" name="Рисунок 18" descr="Изображение выглядит как текст&#10;&#10;Автоматически созданное описание"/>
+            <wp:cNvGraphicFramePr>
+              <a:graphicFrameLocks xmlns:a="http://schemas.openxmlformats.org/drawingml/2006/main" noChangeAspect="1"/>
+            </wp:cNvGraphicFramePr>
+            <a:graphic xmlns:a="http://schemas.openxmlformats.org/drawingml/2006/main">
+              <a:graphicData uri="http://schemas.openxmlformats.org/drawingml/2006/picture">
+                <pic:pic xmlns:pic="http://schemas.openxmlformats.org/drawingml/2006/picture">
+                  <pic:nvPicPr>
+                    <pic:cNvPr id="18" name="Рисунок 18" descr="Изображение выглядит как текст&#10;&#10;Автоматически созданное описание"/>
+                    <pic:cNvPicPr/>
+                  </pic:nvPicPr>
+                  <pic:blipFill>
+                    <a:blip r:embed="rId21"/>
+                    <a:stretch>
+                      <a:fillRect/>
+                    </a:stretch>
+                  </pic:blipFill>
+                  <pic:spPr>
+                    <a:xfrm>
+                      <a:off x="0" y="0"/>
+                      <a:ext cx="5940425" cy="2350770"/>
+                    </a:xfrm>
+                    <a:prstGeom prst="rect">
+                      <a:avLst/>
+                    </a:prstGeom>
+                  </pic:spPr>
+                </pic:pic>
+              </a:graphicData>
+            </a:graphic>
+          </wp:inline>
+        </w:drawing>
+      </w:r>
+    </w:p>
+    <w:p>
+      <w:pPr>
+        <w:pStyle w:val="aa"/>
+        <w:jc w:val="center"/>
         <w:rPr>
           <w:rFonts w:ascii="Times New Roman" w:hAnsi="Times New Roman" w:cs="Times New Roman"/>
           <w:b/>
@@ -5576,6 +5966,463 @@
         </w:rPr>
       </w:pPr>
       <w:r>
+        <w:t xml:space="preserve">Рисунок </w:t>
+      </w:r>
+      <w:fldSimple w:instr=" SEQ Рисунок \* ARABIC ">
+        <w:r>
+          <w:rPr>
+            <w:noProof/>
+          </w:rPr>
+          <w:t>14</w:t>
+        </w:r>
+      </w:fldSimple>
+    </w:p>
+    <w:p>
+      <w:pPr>
+        <w:keepNext/>
+        <w:jc w:val="center"/>
+      </w:pPr>
+      <w:r>
+        <w:rPr>
+          <w:noProof/>
+        </w:rPr>
+        <w:lastRenderedPageBreak/>
+        <w:drawing>
+          <wp:inline distT="0" distB="0" distL="0" distR="0" wp14:anchorId="2FDA5DBA" wp14:editId="4AF10720">
+            <wp:extent cx="4129863" cy="2551237"/>
+            <wp:effectExtent l="0" t="0" r="4445" b="1905"/>
+            <wp:docPr id="19" name="Рисунок 19" descr="Изображение выглядит как текст&#10;&#10;Автоматически созданное описание"/>
+            <wp:cNvGraphicFramePr>
+              <a:graphicFrameLocks xmlns:a="http://schemas.openxmlformats.org/drawingml/2006/main" noChangeAspect="1"/>
+            </wp:cNvGraphicFramePr>
+            <a:graphic xmlns:a="http://schemas.openxmlformats.org/drawingml/2006/main">
+              <a:graphicData uri="http://schemas.openxmlformats.org/drawingml/2006/picture">
+                <pic:pic xmlns:pic="http://schemas.openxmlformats.org/drawingml/2006/picture">
+                  <pic:nvPicPr>
+                    <pic:cNvPr id="19" name="Рисунок 19" descr="Изображение выглядит как текст&#10;&#10;Автоматически созданное описание"/>
+                    <pic:cNvPicPr/>
+                  </pic:nvPicPr>
+                  <pic:blipFill>
+                    <a:blip r:embed="rId22"/>
+                    <a:stretch>
+                      <a:fillRect/>
+                    </a:stretch>
+                  </pic:blipFill>
+                  <pic:spPr>
+                    <a:xfrm>
+                      <a:off x="0" y="0"/>
+                      <a:ext cx="4141588" cy="2558480"/>
+                    </a:xfrm>
+                    <a:prstGeom prst="rect">
+                      <a:avLst/>
+                    </a:prstGeom>
+                  </pic:spPr>
+                </pic:pic>
+              </a:graphicData>
+            </a:graphic>
+          </wp:inline>
+        </w:drawing>
+      </w:r>
+    </w:p>
+    <w:p>
+      <w:pPr>
+        <w:pStyle w:val="aa"/>
+        <w:jc w:val="center"/>
+      </w:pPr>
+      <w:r>
+        <w:t xml:space="preserve">Рисунок </w:t>
+      </w:r>
+      <w:fldSimple w:instr=" SEQ Рисунок \* ARABIC ">
+        <w:r>
+          <w:rPr>
+            <w:noProof/>
+          </w:rPr>
+          <w:t>15</w:t>
+        </w:r>
+      </w:fldSimple>
+    </w:p>
+    <w:p>
+      <w:pPr>
+        <w:rPr>
+          <w:rFonts w:ascii="Times New Roman" w:hAnsi="Times New Roman" w:cs="Times New Roman"/>
+          <w:sz w:val="28"/>
+          <w:szCs w:val="28"/>
+        </w:rPr>
+      </w:pPr>
+      <w:r>
+        <w:rPr>
+          <w:rFonts w:ascii="Times New Roman" w:hAnsi="Times New Roman" w:cs="Times New Roman"/>
+          <w:sz w:val="28"/>
+          <w:szCs w:val="28"/>
+        </w:rPr>
+        <w:tab/>
+        <w:t xml:space="preserve">Далее была произведена оптимизация вычисления следующего поколения для третьего режима работы путём изменения функции </w:t>
+      </w:r>
+      <w:r>
+        <w:rPr>
+          <w:rFonts w:ascii="Times New Roman" w:hAnsi="Times New Roman" w:cs="Times New Roman"/>
+          <w:sz w:val="28"/>
+          <w:szCs w:val="28"/>
+          <w:lang w:val="en-US"/>
+        </w:rPr>
+        <w:t>Game</w:t>
+      </w:r>
+      <w:r>
+        <w:rPr>
+          <w:rFonts w:ascii="Times New Roman" w:hAnsi="Times New Roman" w:cs="Times New Roman"/>
+          <w:sz w:val="28"/>
+          <w:szCs w:val="28"/>
+        </w:rPr>
+        <w:t>_</w:t>
+      </w:r>
+      <w:r>
+        <w:rPr>
+          <w:rFonts w:ascii="Times New Roman" w:hAnsi="Times New Roman" w:cs="Times New Roman"/>
+          <w:sz w:val="28"/>
+          <w:szCs w:val="28"/>
+          <w:lang w:val="en-US"/>
+        </w:rPr>
+        <w:t>Rule</w:t>
+      </w:r>
+      <w:r>
+        <w:rPr>
+          <w:rFonts w:ascii="Times New Roman" w:hAnsi="Times New Roman" w:cs="Times New Roman"/>
+          <w:sz w:val="28"/>
+          <w:szCs w:val="28"/>
+        </w:rPr>
+        <w:t xml:space="preserve"> </w:t>
+      </w:r>
+      <w:r>
+        <w:rPr>
+          <w:rFonts w:ascii="Times New Roman" w:hAnsi="Times New Roman" w:cs="Times New Roman"/>
+          <w:sz w:val="28"/>
+          <w:szCs w:val="28"/>
+        </w:rPr>
+        <w:t xml:space="preserve">и её вызова в </w:t>
+      </w:r>
+      <w:r>
+        <w:rPr>
+          <w:rFonts w:ascii="Times New Roman" w:hAnsi="Times New Roman" w:cs="Times New Roman"/>
+          <w:sz w:val="28"/>
+          <w:szCs w:val="28"/>
+          <w:lang w:val="en-US"/>
+        </w:rPr>
+        <w:t>Figure</w:t>
+      </w:r>
+      <w:r>
+        <w:rPr>
+          <w:rFonts w:ascii="Times New Roman" w:hAnsi="Times New Roman" w:cs="Times New Roman"/>
+          <w:sz w:val="28"/>
+          <w:szCs w:val="28"/>
+        </w:rPr>
+        <w:t>_</w:t>
+      </w:r>
+      <w:r>
+        <w:rPr>
+          <w:rFonts w:ascii="Times New Roman" w:hAnsi="Times New Roman" w:cs="Times New Roman"/>
+          <w:sz w:val="28"/>
+          <w:szCs w:val="28"/>
+          <w:lang w:val="en-US"/>
+        </w:rPr>
+        <w:t>Draw</w:t>
+      </w:r>
+      <w:r>
+        <w:rPr>
+          <w:rFonts w:ascii="Times New Roman" w:hAnsi="Times New Roman" w:cs="Times New Roman"/>
+          <w:sz w:val="28"/>
+          <w:szCs w:val="28"/>
+        </w:rPr>
+        <w:t>.</w:t>
+      </w:r>
+      <w:r>
+        <w:rPr>
+          <w:rFonts w:ascii="Times New Roman" w:hAnsi="Times New Roman" w:cs="Times New Roman"/>
+          <w:sz w:val="28"/>
+          <w:szCs w:val="28"/>
+        </w:rPr>
+        <w:t xml:space="preserve"> Теперь цикл проходит по массиву, не затрагивая крайние элементы массива, поэтому в функции </w:t>
+      </w:r>
+      <w:r>
+        <w:rPr>
+          <w:rFonts w:ascii="Times New Roman" w:hAnsi="Times New Roman" w:cs="Times New Roman"/>
+          <w:sz w:val="28"/>
+          <w:szCs w:val="28"/>
+          <w:lang w:val="en-US"/>
+        </w:rPr>
+        <w:t>Game</w:t>
+      </w:r>
+      <w:r>
+        <w:rPr>
+          <w:rFonts w:ascii="Times New Roman" w:hAnsi="Times New Roman" w:cs="Times New Roman"/>
+          <w:sz w:val="28"/>
+          <w:szCs w:val="28"/>
+        </w:rPr>
+        <w:t>_</w:t>
+      </w:r>
+      <w:r>
+        <w:rPr>
+          <w:rFonts w:ascii="Times New Roman" w:hAnsi="Times New Roman" w:cs="Times New Roman"/>
+          <w:sz w:val="28"/>
+          <w:szCs w:val="28"/>
+          <w:lang w:val="en-US"/>
+        </w:rPr>
+        <w:t>Rule</w:t>
+      </w:r>
+      <w:r>
+        <w:rPr>
+          <w:rFonts w:ascii="Times New Roman" w:hAnsi="Times New Roman" w:cs="Times New Roman"/>
+          <w:sz w:val="28"/>
+          <w:szCs w:val="28"/>
+        </w:rPr>
+        <w:t xml:space="preserve"> </w:t>
+      </w:r>
+      <w:r>
+        <w:rPr>
+          <w:rFonts w:ascii="Times New Roman" w:hAnsi="Times New Roman" w:cs="Times New Roman"/>
+          <w:sz w:val="28"/>
+          <w:szCs w:val="28"/>
+        </w:rPr>
+        <w:t xml:space="preserve">стало возможным отказаться от проверки этих граничных условий, тем самым уменьшили количества итераций цикла и выполнили оптимизацию переходов путём отказа от них. Была выполнена развёрстка цикла с вызовом функции </w:t>
+      </w:r>
+      <w:r>
+        <w:rPr>
+          <w:rFonts w:ascii="Times New Roman" w:hAnsi="Times New Roman" w:cs="Times New Roman"/>
+          <w:sz w:val="28"/>
+          <w:szCs w:val="28"/>
+          <w:lang w:val="en-US"/>
+        </w:rPr>
+        <w:t>Game</w:t>
+      </w:r>
+      <w:r>
+        <w:rPr>
+          <w:rFonts w:ascii="Times New Roman" w:hAnsi="Times New Roman" w:cs="Times New Roman"/>
+          <w:sz w:val="28"/>
+          <w:szCs w:val="28"/>
+        </w:rPr>
+        <w:t>_</w:t>
+      </w:r>
+      <w:r>
+        <w:rPr>
+          <w:rFonts w:ascii="Times New Roman" w:hAnsi="Times New Roman" w:cs="Times New Roman"/>
+          <w:sz w:val="28"/>
+          <w:szCs w:val="28"/>
+          <w:lang w:val="en-US"/>
+        </w:rPr>
+        <w:t>Rule</w:t>
+      </w:r>
+      <w:r>
+        <w:rPr>
+          <w:rFonts w:ascii="Times New Roman" w:hAnsi="Times New Roman" w:cs="Times New Roman"/>
+          <w:sz w:val="28"/>
+          <w:szCs w:val="28"/>
+        </w:rPr>
+        <w:t xml:space="preserve"> </w:t>
+      </w:r>
+      <w:r>
+        <w:rPr>
+          <w:rFonts w:ascii="Times New Roman" w:hAnsi="Times New Roman" w:cs="Times New Roman"/>
+          <w:sz w:val="28"/>
+          <w:szCs w:val="28"/>
+        </w:rPr>
+        <w:t xml:space="preserve">для получения линейного участка кода. В функции </w:t>
+      </w:r>
+      <w:r>
+        <w:rPr>
+          <w:rFonts w:ascii="Times New Roman" w:hAnsi="Times New Roman" w:cs="Times New Roman"/>
+          <w:sz w:val="28"/>
+          <w:szCs w:val="28"/>
+          <w:lang w:val="en-US"/>
+        </w:rPr>
+        <w:t>Game</w:t>
+      </w:r>
+      <w:r>
+        <w:rPr>
+          <w:rFonts w:ascii="Times New Roman" w:hAnsi="Times New Roman" w:cs="Times New Roman"/>
+          <w:sz w:val="28"/>
+          <w:szCs w:val="28"/>
+        </w:rPr>
+        <w:t>_</w:t>
+      </w:r>
+      <w:r>
+        <w:rPr>
+          <w:rFonts w:ascii="Times New Roman" w:hAnsi="Times New Roman" w:cs="Times New Roman"/>
+          <w:sz w:val="28"/>
+          <w:szCs w:val="28"/>
+          <w:lang w:val="en-US"/>
+        </w:rPr>
+        <w:t>Rule</w:t>
+      </w:r>
+      <w:r>
+        <w:rPr>
+          <w:rFonts w:ascii="Times New Roman" w:hAnsi="Times New Roman" w:cs="Times New Roman"/>
+          <w:sz w:val="28"/>
+          <w:szCs w:val="28"/>
+        </w:rPr>
+        <w:t xml:space="preserve"> </w:t>
+      </w:r>
+      <w:r>
+        <w:rPr>
+          <w:rFonts w:ascii="Times New Roman" w:hAnsi="Times New Roman" w:cs="Times New Roman"/>
+          <w:sz w:val="28"/>
+          <w:szCs w:val="28"/>
+        </w:rPr>
+        <w:t>отказались от цикла для подсчёта соседей клетки, а также оптимизировали переходы: теперь наиболее вероятное условие стоит выше, также была попытка отказаться от переходов</w:t>
+      </w:r>
+      <w:r>
+        <w:rPr>
+          <w:rFonts w:ascii="Times New Roman" w:hAnsi="Times New Roman" w:cs="Times New Roman"/>
+          <w:sz w:val="28"/>
+          <w:szCs w:val="28"/>
+        </w:rPr>
+        <w:t xml:space="preserve"> при возврате функции, однако дизассемблированный код показал, что этого не произошло.</w:t>
+      </w:r>
+      <w:r>
+        <w:rPr>
+          <w:rFonts w:ascii="Times New Roman" w:hAnsi="Times New Roman" w:cs="Times New Roman"/>
+          <w:sz w:val="28"/>
+          <w:szCs w:val="28"/>
+        </w:rPr>
+        <w:t xml:space="preserve"> На рис. 16 и рис. 17 представлены изначальная и оптимизированная функции </w:t>
+      </w:r>
+      <w:r>
+        <w:rPr>
+          <w:rFonts w:ascii="Times New Roman" w:hAnsi="Times New Roman" w:cs="Times New Roman"/>
+          <w:sz w:val="28"/>
+          <w:szCs w:val="28"/>
+          <w:lang w:val="en-US"/>
+        </w:rPr>
+        <w:t>Game</w:t>
+      </w:r>
+      <w:r>
+        <w:rPr>
+          <w:rFonts w:ascii="Times New Roman" w:hAnsi="Times New Roman" w:cs="Times New Roman"/>
+          <w:sz w:val="28"/>
+          <w:szCs w:val="28"/>
+        </w:rPr>
+        <w:t>_</w:t>
+      </w:r>
+      <w:r>
+        <w:rPr>
+          <w:rFonts w:ascii="Times New Roman" w:hAnsi="Times New Roman" w:cs="Times New Roman"/>
+          <w:sz w:val="28"/>
+          <w:szCs w:val="28"/>
+          <w:lang w:val="en-US"/>
+        </w:rPr>
+        <w:t>Rule</w:t>
+      </w:r>
+      <w:r>
+        <w:rPr>
+          <w:rFonts w:ascii="Times New Roman" w:hAnsi="Times New Roman" w:cs="Times New Roman"/>
+          <w:sz w:val="28"/>
+          <w:szCs w:val="28"/>
+        </w:rPr>
+        <w:t xml:space="preserve">, а на рис. 18 приведена развёрстка цикла в функции </w:t>
+      </w:r>
+      <w:r>
+        <w:rPr>
+          <w:rFonts w:ascii="Times New Roman" w:hAnsi="Times New Roman" w:cs="Times New Roman"/>
+          <w:sz w:val="28"/>
+          <w:szCs w:val="28"/>
+          <w:lang w:val="en-US"/>
+        </w:rPr>
+        <w:t>Figure</w:t>
+      </w:r>
+      <w:r>
+        <w:rPr>
+          <w:rFonts w:ascii="Times New Roman" w:hAnsi="Times New Roman" w:cs="Times New Roman"/>
+          <w:sz w:val="28"/>
+          <w:szCs w:val="28"/>
+        </w:rPr>
+        <w:t>_</w:t>
+      </w:r>
+      <w:r>
+        <w:rPr>
+          <w:rFonts w:ascii="Times New Roman" w:hAnsi="Times New Roman" w:cs="Times New Roman"/>
+          <w:sz w:val="28"/>
+          <w:szCs w:val="28"/>
+          <w:lang w:val="en-US"/>
+        </w:rPr>
+        <w:t>Draw</w:t>
+      </w:r>
+      <w:r>
+        <w:rPr>
+          <w:rFonts w:ascii="Times New Roman" w:hAnsi="Times New Roman" w:cs="Times New Roman"/>
+          <w:sz w:val="28"/>
+          <w:szCs w:val="28"/>
+        </w:rPr>
+        <w:t>.</w:t>
+      </w:r>
+    </w:p>
+    <w:p>
+      <w:pPr>
+        <w:keepNext/>
+        <w:jc w:val="center"/>
+      </w:pPr>
+    </w:p>
+    <w:p>
+      <w:pPr>
+        <w:pStyle w:val="aa"/>
+        <w:keepNext/>
+        <w:jc w:val="center"/>
+      </w:pPr>
+      <w:r>
+        <w:rPr>
+          <w:noProof/>
+        </w:rPr>
+        <w:drawing>
+          <wp:inline distT="0" distB="0" distL="0" distR="0" wp14:anchorId="4887E4D1" wp14:editId="297C6C11">
+            <wp:extent cx="4560293" cy="3066194"/>
+            <wp:effectExtent l="0" t="0" r="0" b="1270"/>
+            <wp:docPr id="21" name="Рисунок 21" descr="Изображение выглядит как текст&#10;&#10;Автоматически созданное описание"/>
+            <wp:cNvGraphicFramePr>
+              <a:graphicFrameLocks xmlns:a="http://schemas.openxmlformats.org/drawingml/2006/main" noChangeAspect="1"/>
+            </wp:cNvGraphicFramePr>
+            <a:graphic xmlns:a="http://schemas.openxmlformats.org/drawingml/2006/main">
+              <a:graphicData uri="http://schemas.openxmlformats.org/drawingml/2006/picture">
+                <pic:pic xmlns:pic="http://schemas.openxmlformats.org/drawingml/2006/picture">
+                  <pic:nvPicPr>
+                    <pic:cNvPr id="21" name="Рисунок 21" descr="Изображение выглядит как текст&#10;&#10;Автоматически созданное описание"/>
+                    <pic:cNvPicPr/>
+                  </pic:nvPicPr>
+                  <pic:blipFill>
+                    <a:blip r:embed="rId23"/>
+                    <a:stretch>
+                      <a:fillRect/>
+                    </a:stretch>
+                  </pic:blipFill>
+                  <pic:spPr>
+                    <a:xfrm>
+                      <a:off x="0" y="0"/>
+                      <a:ext cx="4595975" cy="3090185"/>
+                    </a:xfrm>
+                    <a:prstGeom prst="rect">
+                      <a:avLst/>
+                    </a:prstGeom>
+                  </pic:spPr>
+                </pic:pic>
+              </a:graphicData>
+            </a:graphic>
+          </wp:inline>
+        </w:drawing>
+      </w:r>
+    </w:p>
+    <w:p>
+      <w:pPr>
+        <w:pStyle w:val="aa"/>
+        <w:jc w:val="center"/>
+      </w:pPr>
+      <w:r>
+        <w:t xml:space="preserve">Рисунок </w:t>
+      </w:r>
+      <w:fldSimple w:instr=" SEQ Рисунок \* ARABIC ">
+        <w:r>
+          <w:rPr>
+            <w:noProof/>
+          </w:rPr>
+          <w:t>16</w:t>
+        </w:r>
+      </w:fldSimple>
+      <w:r>
         <w:rPr>
           <w:rFonts w:ascii="Times New Roman" w:hAnsi="Times New Roman" w:cs="Times New Roman"/>
           <w:b/>
@@ -5583,8 +6430,853 @@
           <w:sz w:val="28"/>
           <w:szCs w:val="28"/>
         </w:rPr>
-        <w:t>…</w:t>
-      </w:r>
+        <w:t xml:space="preserve"> </w:t>
+      </w:r>
+    </w:p>
+    <w:p>
+      <w:pPr>
+        <w:keepNext/>
+        <w:jc w:val="center"/>
+      </w:pPr>
+    </w:p>
+    <w:p>
+      <w:pPr>
+        <w:pStyle w:val="aa"/>
+        <w:jc w:val="center"/>
+      </w:pPr>
+      <w:r>
+        <w:rPr>
+          <w:noProof/>
+        </w:rPr>
+        <w:drawing>
+          <wp:inline distT="0" distB="0" distL="0" distR="0" wp14:anchorId="72C5738D" wp14:editId="7AC60603">
+            <wp:extent cx="5940425" cy="916995"/>
+            <wp:effectExtent l="0" t="0" r="3175" b="0"/>
+            <wp:docPr id="17" name="Рисунок 17" descr="Изображение выглядит как текст&#10;&#10;Автоматически созданное описание"/>
+            <wp:cNvGraphicFramePr>
+              <a:graphicFrameLocks xmlns:a="http://schemas.openxmlformats.org/drawingml/2006/main" noChangeAspect="1"/>
+            </wp:cNvGraphicFramePr>
+            <a:graphic xmlns:a="http://schemas.openxmlformats.org/drawingml/2006/main">
+              <a:graphicData uri="http://schemas.openxmlformats.org/drawingml/2006/picture">
+                <pic:pic xmlns:pic="http://schemas.openxmlformats.org/drawingml/2006/picture">
+                  <pic:nvPicPr>
+                    <pic:cNvPr id="17" name="Рисунок 17" descr="Изображение выглядит как текст&#10;&#10;Автоматически созданное описание"/>
+                    <pic:cNvPicPr/>
+                  </pic:nvPicPr>
+                  <pic:blipFill>
+                    <a:blip r:embed="rId24"/>
+                    <a:stretch>
+                      <a:fillRect/>
+                    </a:stretch>
+                  </pic:blipFill>
+                  <pic:spPr>
+                    <a:xfrm>
+                      <a:off x="0" y="0"/>
+                      <a:ext cx="5940425" cy="916995"/>
+                    </a:xfrm>
+                    <a:prstGeom prst="rect">
+                      <a:avLst/>
+                    </a:prstGeom>
+                  </pic:spPr>
+                </pic:pic>
+              </a:graphicData>
+            </a:graphic>
+          </wp:inline>
+        </w:drawing>
+      </w:r>
+    </w:p>
+    <w:p>
+      <w:pPr>
+        <w:pStyle w:val="aa"/>
+        <w:jc w:val="center"/>
+        <w:rPr>
+          <w:rFonts w:ascii="Times New Roman" w:hAnsi="Times New Roman" w:cs="Times New Roman"/>
+          <w:b/>
+          <w:bCs/>
+          <w:sz w:val="28"/>
+          <w:szCs w:val="28"/>
+        </w:rPr>
+      </w:pPr>
+      <w:r>
+        <w:t xml:space="preserve">Рисунок </w:t>
+      </w:r>
+      <w:fldSimple w:instr=" SEQ Рисунок \* ARABIC ">
+        <w:r>
+          <w:rPr>
+            <w:noProof/>
+          </w:rPr>
+          <w:t>17</w:t>
+        </w:r>
+      </w:fldSimple>
+    </w:p>
+    <w:p>
+      <w:pPr>
+        <w:keepNext/>
+        <w:jc w:val="center"/>
+      </w:pPr>
+      <w:r>
+        <w:rPr>
+          <w:noProof/>
+        </w:rPr>
+        <w:drawing>
+          <wp:inline distT="0" distB="0" distL="0" distR="0" wp14:anchorId="68FF608A" wp14:editId="33EA8F84">
+            <wp:extent cx="5940425" cy="1770380"/>
+            <wp:effectExtent l="0" t="0" r="3175" b="1270"/>
+            <wp:docPr id="20" name="Рисунок 20" descr="Изображение выглядит как текст&#10;&#10;Автоматически созданное описание"/>
+            <wp:cNvGraphicFramePr>
+              <a:graphicFrameLocks xmlns:a="http://schemas.openxmlformats.org/drawingml/2006/main" noChangeAspect="1"/>
+            </wp:cNvGraphicFramePr>
+            <a:graphic xmlns:a="http://schemas.openxmlformats.org/drawingml/2006/main">
+              <a:graphicData uri="http://schemas.openxmlformats.org/drawingml/2006/picture">
+                <pic:pic xmlns:pic="http://schemas.openxmlformats.org/drawingml/2006/picture">
+                  <pic:nvPicPr>
+                    <pic:cNvPr id="20" name="Рисунок 20" descr="Изображение выглядит как текст&#10;&#10;Автоматически созданное описание"/>
+                    <pic:cNvPicPr/>
+                  </pic:nvPicPr>
+                  <pic:blipFill>
+                    <a:blip r:embed="rId25"/>
+                    <a:stretch>
+                      <a:fillRect/>
+                    </a:stretch>
+                  </pic:blipFill>
+                  <pic:spPr>
+                    <a:xfrm>
+                      <a:off x="0" y="0"/>
+                      <a:ext cx="5940425" cy="1770380"/>
+                    </a:xfrm>
+                    <a:prstGeom prst="rect">
+                      <a:avLst/>
+                    </a:prstGeom>
+                  </pic:spPr>
+                </pic:pic>
+              </a:graphicData>
+            </a:graphic>
+          </wp:inline>
+        </w:drawing>
+      </w:r>
+    </w:p>
+    <w:p>
+      <w:pPr>
+        <w:pStyle w:val="aa"/>
+        <w:jc w:val="center"/>
+      </w:pPr>
+      <w:r>
+        <w:t xml:space="preserve">Рисунок </w:t>
+      </w:r>
+      <w:fldSimple w:instr=" SEQ Рисунок \* ARABIC ">
+        <w:r>
+          <w:rPr>
+            <w:noProof/>
+          </w:rPr>
+          <w:t>18</w:t>
+        </w:r>
+      </w:fldSimple>
+    </w:p>
+    <w:p>
+      <w:pPr>
+        <w:ind w:firstLine="708"/>
+        <w:rPr>
+          <w:rFonts w:ascii="Times New Roman" w:hAnsi="Times New Roman" w:cs="Times New Roman"/>
+          <w:sz w:val="28"/>
+          <w:szCs w:val="28"/>
+        </w:rPr>
+      </w:pPr>
+      <w:r>
+        <w:rPr>
+          <w:rFonts w:ascii="Times New Roman" w:hAnsi="Times New Roman" w:cs="Times New Roman"/>
+          <w:sz w:val="28"/>
+          <w:szCs w:val="28"/>
+        </w:rPr>
+        <w:t xml:space="preserve">Также в функции </w:t>
+      </w:r>
+      <w:r>
+        <w:rPr>
+          <w:rFonts w:ascii="Times New Roman" w:hAnsi="Times New Roman" w:cs="Times New Roman"/>
+          <w:sz w:val="28"/>
+          <w:szCs w:val="28"/>
+          <w:lang w:val="en-US"/>
+        </w:rPr>
+        <w:t>Figure</w:t>
+      </w:r>
+      <w:r>
+        <w:rPr>
+          <w:rFonts w:ascii="Times New Roman" w:hAnsi="Times New Roman" w:cs="Times New Roman"/>
+          <w:sz w:val="28"/>
+          <w:szCs w:val="28"/>
+        </w:rPr>
+        <w:t>_</w:t>
+      </w:r>
+      <w:r>
+        <w:rPr>
+          <w:rFonts w:ascii="Times New Roman" w:hAnsi="Times New Roman" w:cs="Times New Roman"/>
+          <w:sz w:val="28"/>
+          <w:szCs w:val="28"/>
+          <w:lang w:val="en-US"/>
+        </w:rPr>
+        <w:t>New</w:t>
+      </w:r>
+      <w:r>
+        <w:rPr>
+          <w:rFonts w:ascii="Times New Roman" w:hAnsi="Times New Roman" w:cs="Times New Roman"/>
+          <w:sz w:val="28"/>
+          <w:szCs w:val="28"/>
+        </w:rPr>
+        <w:t>_</w:t>
+      </w:r>
+      <w:r>
+        <w:rPr>
+          <w:rFonts w:ascii="Times New Roman" w:hAnsi="Times New Roman" w:cs="Times New Roman"/>
+          <w:sz w:val="28"/>
+          <w:szCs w:val="28"/>
+          <w:lang w:val="en-US"/>
+        </w:rPr>
+        <w:t>Game</w:t>
+      </w:r>
+      <w:r>
+        <w:rPr>
+          <w:rFonts w:ascii="Times New Roman" w:hAnsi="Times New Roman" w:cs="Times New Roman"/>
+          <w:sz w:val="28"/>
+          <w:szCs w:val="28"/>
+        </w:rPr>
+        <w:t>, в которой происходит заполнение массива в начале игры возможно сделать отказ от цикла или произвести его развёрстку (рис. 19 и рис. 20).</w:t>
+      </w:r>
+    </w:p>
+    <w:p>
+      <w:pPr>
+        <w:keepNext/>
+        <w:jc w:val="center"/>
+      </w:pPr>
+      <w:r>
+        <w:rPr>
+          <w:noProof/>
+        </w:rPr>
+        <w:drawing>
+          <wp:inline distT="0" distB="0" distL="0" distR="0" wp14:anchorId="38BF6A9C" wp14:editId="2269B432">
+            <wp:extent cx="4714875" cy="857250"/>
+            <wp:effectExtent l="0" t="0" r="9525" b="0"/>
+            <wp:docPr id="22" name="Рисунок 22" descr="Изображение выглядит как текст, оранжевый&#10;&#10;Автоматически созданное описание"/>
+            <wp:cNvGraphicFramePr>
+              <a:graphicFrameLocks xmlns:a="http://schemas.openxmlformats.org/drawingml/2006/main" noChangeAspect="1"/>
+            </wp:cNvGraphicFramePr>
+            <a:graphic xmlns:a="http://schemas.openxmlformats.org/drawingml/2006/main">
+              <a:graphicData uri="http://schemas.openxmlformats.org/drawingml/2006/picture">
+                <pic:pic xmlns:pic="http://schemas.openxmlformats.org/drawingml/2006/picture">
+                  <pic:nvPicPr>
+                    <pic:cNvPr id="22" name="Рисунок 22" descr="Изображение выглядит как текст, оранжевый&#10;&#10;Автоматически созданное описание"/>
+                    <pic:cNvPicPr/>
+                  </pic:nvPicPr>
+                  <pic:blipFill>
+                    <a:blip r:embed="rId26"/>
+                    <a:stretch>
+                      <a:fillRect/>
+                    </a:stretch>
+                  </pic:blipFill>
+                  <pic:spPr>
+                    <a:xfrm>
+                      <a:off x="0" y="0"/>
+                      <a:ext cx="4714875" cy="857250"/>
+                    </a:xfrm>
+                    <a:prstGeom prst="rect">
+                      <a:avLst/>
+                    </a:prstGeom>
+                  </pic:spPr>
+                </pic:pic>
+              </a:graphicData>
+            </a:graphic>
+          </wp:inline>
+        </w:drawing>
+      </w:r>
+    </w:p>
+    <w:p>
+      <w:pPr>
+        <w:pStyle w:val="aa"/>
+        <w:jc w:val="center"/>
+      </w:pPr>
+      <w:r>
+        <w:t xml:space="preserve">Рисунок </w:t>
+      </w:r>
+      <w:fldSimple w:instr=" SEQ Рисунок \* ARABIC ">
+        <w:r>
+          <w:rPr>
+            <w:noProof/>
+          </w:rPr>
+          <w:t>19</w:t>
+        </w:r>
+      </w:fldSimple>
+    </w:p>
+    <w:p>
+      <w:pPr>
+        <w:keepNext/>
+        <w:jc w:val="center"/>
+      </w:pPr>
+      <w:r>
+        <w:rPr>
+          <w:noProof/>
+        </w:rPr>
+        <w:drawing>
+          <wp:inline distT="0" distB="0" distL="0" distR="0" wp14:anchorId="5F065ADD" wp14:editId="779B6631">
+            <wp:extent cx="5940425" cy="680085"/>
+            <wp:effectExtent l="0" t="0" r="3175" b="5715"/>
+            <wp:docPr id="23" name="Рисунок 23"/>
+            <wp:cNvGraphicFramePr>
+              <a:graphicFrameLocks xmlns:a="http://schemas.openxmlformats.org/drawingml/2006/main" noChangeAspect="1"/>
+            </wp:cNvGraphicFramePr>
+            <a:graphic xmlns:a="http://schemas.openxmlformats.org/drawingml/2006/main">
+              <a:graphicData uri="http://schemas.openxmlformats.org/drawingml/2006/picture">
+                <pic:pic xmlns:pic="http://schemas.openxmlformats.org/drawingml/2006/picture">
+                  <pic:nvPicPr>
+                    <pic:cNvPr id="1" name=""/>
+                    <pic:cNvPicPr/>
+                  </pic:nvPicPr>
+                  <pic:blipFill>
+                    <a:blip r:embed="rId27"/>
+                    <a:stretch>
+                      <a:fillRect/>
+                    </a:stretch>
+                  </pic:blipFill>
+                  <pic:spPr>
+                    <a:xfrm>
+                      <a:off x="0" y="0"/>
+                      <a:ext cx="5940425" cy="680085"/>
+                    </a:xfrm>
+                    <a:prstGeom prst="rect">
+                      <a:avLst/>
+                    </a:prstGeom>
+                  </pic:spPr>
+                </pic:pic>
+              </a:graphicData>
+            </a:graphic>
+          </wp:inline>
+        </w:drawing>
+      </w:r>
+    </w:p>
+    <w:p>
+      <w:pPr>
+        <w:pStyle w:val="aa"/>
+        <w:jc w:val="center"/>
+      </w:pPr>
+      <w:r>
+        <w:t xml:space="preserve">Рисунок </w:t>
+      </w:r>
+      <w:fldSimple w:instr=" SEQ Рисунок \* ARABIC ">
+        <w:r>
+          <w:rPr>
+            <w:noProof/>
+          </w:rPr>
+          <w:t>20</w:t>
+        </w:r>
+      </w:fldSimple>
+    </w:p>
+    <w:p>
+      <w:pPr>
+        <w:rPr>
+          <w:rFonts w:ascii="Times New Roman" w:hAnsi="Times New Roman" w:cs="Times New Roman"/>
+          <w:sz w:val="28"/>
+          <w:szCs w:val="28"/>
+        </w:rPr>
+      </w:pPr>
+      <w:r>
+        <w:rPr>
+          <w:rFonts w:ascii="Times New Roman" w:hAnsi="Times New Roman" w:cs="Times New Roman"/>
+          <w:sz w:val="28"/>
+          <w:szCs w:val="28"/>
+        </w:rPr>
+        <w:tab/>
+        <w:t xml:space="preserve">Так как основные машинно-независимые оптимизации были проведены именно для третьего режима игры и при этом алгоритмическая оптимизация его не затронула, появляется возможность </w:t>
+      </w:r>
+      <w:r>
+        <w:rPr>
+          <w:rFonts w:ascii="Times New Roman" w:hAnsi="Times New Roman" w:cs="Times New Roman"/>
+          <w:sz w:val="28"/>
+          <w:szCs w:val="28"/>
+        </w:rPr>
+        <w:t>её</w:t>
+      </w:r>
+      <w:r>
+        <w:rPr>
+          <w:rFonts w:ascii="Times New Roman" w:hAnsi="Times New Roman" w:cs="Times New Roman"/>
+          <w:sz w:val="28"/>
+          <w:szCs w:val="28"/>
+        </w:rPr>
+        <w:t xml:space="preserve"> </w:t>
+      </w:r>
+      <w:r>
+        <w:rPr>
+          <w:rFonts w:ascii="Times New Roman" w:hAnsi="Times New Roman" w:cs="Times New Roman"/>
+          <w:sz w:val="28"/>
+          <w:szCs w:val="28"/>
+        </w:rPr>
+        <w:t>точной оценки. Результаты профилирования методом инструментирования приведены на рис. 21, данные по использованию ЦП показаны на рис. 22.</w:t>
+      </w:r>
+    </w:p>
+    <w:p>
+      <w:pPr>
+        <w:ind w:firstLine="708"/>
+        <w:rPr>
+          <w:rFonts w:ascii="Times New Roman" w:hAnsi="Times New Roman" w:cs="Times New Roman"/>
+          <w:sz w:val="28"/>
+          <w:szCs w:val="28"/>
+        </w:rPr>
+      </w:pPr>
+      <w:r>
+        <w:rPr>
+          <w:rFonts w:ascii="Times New Roman" w:hAnsi="Times New Roman" w:cs="Times New Roman"/>
+          <w:sz w:val="28"/>
+          <w:szCs w:val="28"/>
+        </w:rPr>
+        <w:t xml:space="preserve">Сравнивая их с изначальными данными (рис. 3 и рис. 4) можем сравнить время выполнения изначальной и оптимизированный реализации функции </w:t>
+      </w:r>
+      <w:r>
+        <w:rPr>
+          <w:rFonts w:ascii="Times New Roman" w:hAnsi="Times New Roman" w:cs="Times New Roman"/>
+          <w:sz w:val="28"/>
+          <w:szCs w:val="28"/>
+          <w:lang w:val="en-US"/>
+        </w:rPr>
+        <w:t>Game</w:t>
+      </w:r>
+      <w:r>
+        <w:rPr>
+          <w:rFonts w:ascii="Times New Roman" w:hAnsi="Times New Roman" w:cs="Times New Roman"/>
+          <w:sz w:val="28"/>
+          <w:szCs w:val="28"/>
+        </w:rPr>
+        <w:t>_</w:t>
+      </w:r>
+      <w:r>
+        <w:rPr>
+          <w:rFonts w:ascii="Times New Roman" w:hAnsi="Times New Roman" w:cs="Times New Roman"/>
+          <w:sz w:val="28"/>
+          <w:szCs w:val="28"/>
+          <w:lang w:val="en-US"/>
+        </w:rPr>
+        <w:t>Rule</w:t>
+      </w:r>
+      <w:r>
+        <w:rPr>
+          <w:rFonts w:ascii="Times New Roman" w:hAnsi="Times New Roman" w:cs="Times New Roman"/>
+          <w:sz w:val="28"/>
+          <w:szCs w:val="28"/>
+        </w:rPr>
+        <w:t xml:space="preserve">, а также функций </w:t>
+      </w:r>
+      <w:r>
+        <w:rPr>
+          <w:rFonts w:ascii="Times New Roman" w:hAnsi="Times New Roman" w:cs="Times New Roman"/>
+          <w:sz w:val="28"/>
+          <w:szCs w:val="28"/>
+          <w:lang w:val="en-US"/>
+        </w:rPr>
+        <w:t>Auto</w:t>
+      </w:r>
+      <w:r>
+        <w:rPr>
+          <w:rFonts w:ascii="Times New Roman" w:hAnsi="Times New Roman" w:cs="Times New Roman"/>
+          <w:sz w:val="28"/>
+          <w:szCs w:val="28"/>
+        </w:rPr>
+        <w:t>_</w:t>
+      </w:r>
+      <w:r>
+        <w:rPr>
+          <w:rFonts w:ascii="Times New Roman" w:hAnsi="Times New Roman" w:cs="Times New Roman"/>
+          <w:sz w:val="28"/>
+          <w:szCs w:val="28"/>
+          <w:lang w:val="en-US"/>
+        </w:rPr>
+        <w:t>Draw</w:t>
+      </w:r>
+      <w:r>
+        <w:rPr>
+          <w:rFonts w:ascii="Times New Roman" w:hAnsi="Times New Roman" w:cs="Times New Roman"/>
+          <w:sz w:val="28"/>
+          <w:szCs w:val="28"/>
+        </w:rPr>
+        <w:t xml:space="preserve"> </w:t>
+      </w:r>
+      <w:r>
+        <w:rPr>
+          <w:rFonts w:ascii="Times New Roman" w:hAnsi="Times New Roman" w:cs="Times New Roman"/>
+          <w:sz w:val="28"/>
+          <w:szCs w:val="28"/>
+        </w:rPr>
+        <w:t xml:space="preserve">и </w:t>
+      </w:r>
+      <w:r>
+        <w:rPr>
+          <w:rFonts w:ascii="Times New Roman" w:hAnsi="Times New Roman" w:cs="Times New Roman"/>
+          <w:sz w:val="28"/>
+          <w:szCs w:val="28"/>
+          <w:lang w:val="en-US"/>
+        </w:rPr>
+        <w:t>Figure</w:t>
+      </w:r>
+      <w:r>
+        <w:rPr>
+          <w:rFonts w:ascii="Times New Roman" w:hAnsi="Times New Roman" w:cs="Times New Roman"/>
+          <w:sz w:val="28"/>
+          <w:szCs w:val="28"/>
+        </w:rPr>
+        <w:t>_</w:t>
+      </w:r>
+      <w:r>
+        <w:rPr>
+          <w:rFonts w:ascii="Times New Roman" w:hAnsi="Times New Roman" w:cs="Times New Roman"/>
+          <w:sz w:val="28"/>
+          <w:szCs w:val="28"/>
+          <w:lang w:val="en-US"/>
+        </w:rPr>
+        <w:t>Draw</w:t>
+      </w:r>
+      <w:r>
+        <w:rPr>
+          <w:rFonts w:ascii="Times New Roman" w:hAnsi="Times New Roman" w:cs="Times New Roman"/>
+          <w:sz w:val="28"/>
+          <w:szCs w:val="28"/>
+        </w:rPr>
+        <w:t xml:space="preserve">, которые выполняют одну и ту же функцию. В старой реализации среднее затраченное время на выполнение модуля </w:t>
+      </w:r>
+      <w:r>
+        <w:rPr>
+          <w:rFonts w:ascii="Times New Roman" w:hAnsi="Times New Roman" w:cs="Times New Roman"/>
+          <w:sz w:val="28"/>
+          <w:szCs w:val="28"/>
+          <w:lang w:val="en-US"/>
+        </w:rPr>
+        <w:t>game</w:t>
+      </w:r>
+      <w:r>
+        <w:rPr>
+          <w:rFonts w:ascii="Times New Roman" w:hAnsi="Times New Roman" w:cs="Times New Roman"/>
+          <w:sz w:val="28"/>
+          <w:szCs w:val="28"/>
+        </w:rPr>
+        <w:t>_</w:t>
+      </w:r>
+      <w:r>
+        <w:rPr>
+          <w:rFonts w:ascii="Times New Roman" w:hAnsi="Times New Roman" w:cs="Times New Roman"/>
+          <w:sz w:val="28"/>
+          <w:szCs w:val="28"/>
+          <w:lang w:val="en-US"/>
+        </w:rPr>
+        <w:t>of</w:t>
+      </w:r>
+      <w:r>
+        <w:rPr>
+          <w:rFonts w:ascii="Times New Roman" w:hAnsi="Times New Roman" w:cs="Times New Roman"/>
+          <w:sz w:val="28"/>
+          <w:szCs w:val="28"/>
+        </w:rPr>
+        <w:t>_</w:t>
+      </w:r>
+      <w:r>
+        <w:rPr>
+          <w:rFonts w:ascii="Times New Roman" w:hAnsi="Times New Roman" w:cs="Times New Roman"/>
+          <w:sz w:val="28"/>
+          <w:szCs w:val="28"/>
+          <w:lang w:val="en-US"/>
+        </w:rPr>
+        <w:t>life</w:t>
+      </w:r>
+      <w:r>
+        <w:rPr>
+          <w:rFonts w:ascii="Times New Roman" w:hAnsi="Times New Roman" w:cs="Times New Roman"/>
+          <w:sz w:val="28"/>
+          <w:szCs w:val="28"/>
+        </w:rPr>
+        <w:t xml:space="preserve"> </w:t>
+      </w:r>
+      <w:r>
+        <w:rPr>
+          <w:rFonts w:ascii="Times New Roman" w:hAnsi="Times New Roman" w:cs="Times New Roman"/>
+          <w:sz w:val="28"/>
+          <w:szCs w:val="28"/>
+        </w:rPr>
+        <w:t>и его потомков составляло 277</w:t>
+      </w:r>
+      <w:r>
+        <w:rPr>
+          <w:rFonts w:ascii="Times New Roman" w:hAnsi="Times New Roman" w:cs="Times New Roman"/>
+          <w:sz w:val="28"/>
+          <w:szCs w:val="28"/>
+        </w:rPr>
+        <w:t xml:space="preserve"> </w:t>
+      </w:r>
+      <w:r>
+        <w:rPr>
+          <w:rFonts w:ascii="Times New Roman" w:hAnsi="Times New Roman" w:cs="Times New Roman"/>
+          <w:sz w:val="28"/>
+          <w:szCs w:val="28"/>
+        </w:rPr>
+        <w:t xml:space="preserve">мс, в модифицированной </w:t>
+      </w:r>
+      <w:r>
+        <w:rPr>
+          <w:rFonts w:ascii="Times New Roman" w:hAnsi="Times New Roman" w:cs="Times New Roman"/>
+          <w:sz w:val="28"/>
+          <w:szCs w:val="28"/>
+        </w:rPr>
+        <w:softHyphen/>
+        <w:t xml:space="preserve">– </w:t>
+      </w:r>
+      <w:r>
+        <w:rPr>
+          <w:rFonts w:ascii="Times New Roman" w:hAnsi="Times New Roman" w:cs="Times New Roman"/>
+          <w:sz w:val="28"/>
+          <w:szCs w:val="28"/>
+        </w:rPr>
+        <w:t>157</w:t>
+      </w:r>
+      <w:r>
+        <w:rPr>
+          <w:rFonts w:ascii="Times New Roman" w:hAnsi="Times New Roman" w:cs="Times New Roman"/>
+          <w:sz w:val="28"/>
+          <w:szCs w:val="28"/>
+        </w:rPr>
+        <w:t xml:space="preserve"> мс.</w:t>
+      </w:r>
+      <w:r>
+        <w:rPr>
+          <w:rFonts w:ascii="Times New Roman" w:hAnsi="Times New Roman" w:cs="Times New Roman"/>
+          <w:sz w:val="28"/>
+          <w:szCs w:val="28"/>
+        </w:rPr>
+        <w:t xml:space="preserve"> Функция </w:t>
+      </w:r>
+      <w:r>
+        <w:rPr>
+          <w:rFonts w:ascii="Times New Roman" w:hAnsi="Times New Roman" w:cs="Times New Roman"/>
+          <w:sz w:val="28"/>
+          <w:szCs w:val="28"/>
+          <w:lang w:val="en-US"/>
+        </w:rPr>
+        <w:t>Auto</w:t>
+      </w:r>
+      <w:r>
+        <w:rPr>
+          <w:rFonts w:ascii="Times New Roman" w:hAnsi="Times New Roman" w:cs="Times New Roman"/>
+          <w:sz w:val="28"/>
+          <w:szCs w:val="28"/>
+        </w:rPr>
+        <w:t>_</w:t>
+      </w:r>
+      <w:r>
+        <w:rPr>
+          <w:rFonts w:ascii="Times New Roman" w:hAnsi="Times New Roman" w:cs="Times New Roman"/>
+          <w:sz w:val="28"/>
+          <w:szCs w:val="28"/>
+          <w:lang w:val="en-US"/>
+        </w:rPr>
+        <w:t>Draw</w:t>
+      </w:r>
+      <w:r>
+        <w:rPr>
+          <w:rFonts w:ascii="Times New Roman" w:hAnsi="Times New Roman" w:cs="Times New Roman"/>
+          <w:sz w:val="28"/>
+          <w:szCs w:val="28"/>
+        </w:rPr>
+        <w:t xml:space="preserve"> </w:t>
+      </w:r>
+      <w:r>
+        <w:rPr>
+          <w:rFonts w:ascii="Times New Roman" w:hAnsi="Times New Roman" w:cs="Times New Roman"/>
+          <w:sz w:val="28"/>
+          <w:szCs w:val="28"/>
+        </w:rPr>
+        <w:t xml:space="preserve">ранее выполнялась 48,02 мс, теперь 34,6 мс, а собственное время выполнения функции </w:t>
+      </w:r>
+      <w:r>
+        <w:rPr>
+          <w:rFonts w:ascii="Times New Roman" w:hAnsi="Times New Roman" w:cs="Times New Roman"/>
+          <w:sz w:val="28"/>
+          <w:szCs w:val="28"/>
+          <w:lang w:val="en-US"/>
+        </w:rPr>
+        <w:t>Game</w:t>
+      </w:r>
+      <w:r>
+        <w:rPr>
+          <w:rFonts w:ascii="Times New Roman" w:hAnsi="Times New Roman" w:cs="Times New Roman"/>
+          <w:sz w:val="28"/>
+          <w:szCs w:val="28"/>
+        </w:rPr>
+        <w:t>_</w:t>
+      </w:r>
+      <w:r>
+        <w:rPr>
+          <w:rFonts w:ascii="Times New Roman" w:hAnsi="Times New Roman" w:cs="Times New Roman"/>
+          <w:sz w:val="28"/>
+          <w:szCs w:val="28"/>
+          <w:lang w:val="en-US"/>
+        </w:rPr>
+        <w:t>Rule</w:t>
+      </w:r>
+      <w:r>
+        <w:rPr>
+          <w:rFonts w:ascii="Times New Roman" w:hAnsi="Times New Roman" w:cs="Times New Roman"/>
+          <w:sz w:val="28"/>
+          <w:szCs w:val="28"/>
+        </w:rPr>
+        <w:t xml:space="preserve"> уменьшилось с 177 мс до </w:t>
+      </w:r>
+      <w:r>
+        <w:rPr>
+          <w:rFonts w:ascii="Times New Roman" w:hAnsi="Times New Roman" w:cs="Times New Roman"/>
+          <w:sz w:val="28"/>
+          <w:szCs w:val="28"/>
+        </w:rPr>
+        <w:t>73</w:t>
+      </w:r>
+      <w:r>
+        <w:rPr>
+          <w:rFonts w:ascii="Times New Roman" w:hAnsi="Times New Roman" w:cs="Times New Roman"/>
+          <w:sz w:val="28"/>
+          <w:szCs w:val="28"/>
+        </w:rPr>
+        <w:t xml:space="preserve"> мс.</w:t>
+      </w:r>
+    </w:p>
+    <w:p>
+      <w:pPr>
+        <w:keepNext/>
+        <w:jc w:val="center"/>
+      </w:pPr>
+      <w:r>
+        <w:rPr>
+          <w:noProof/>
+        </w:rPr>
+        <w:lastRenderedPageBreak/>
+        <w:drawing>
+          <wp:inline distT="0" distB="0" distL="0" distR="0" wp14:anchorId="2888A01A" wp14:editId="00B9454D">
+            <wp:extent cx="5376545" cy="2840862"/>
+            <wp:effectExtent l="0" t="0" r="0" b="0"/>
+            <wp:docPr id="7" name="Рисунок 7" descr="Изображение выглядит как стол&#10;&#10;Автоматически созданное описание"/>
+            <wp:cNvGraphicFramePr>
+              <a:graphicFrameLocks xmlns:a="http://schemas.openxmlformats.org/drawingml/2006/main" noChangeAspect="1"/>
+            </wp:cNvGraphicFramePr>
+            <a:graphic xmlns:a="http://schemas.openxmlformats.org/drawingml/2006/main">
+              <a:graphicData uri="http://schemas.openxmlformats.org/drawingml/2006/picture">
+                <pic:pic xmlns:pic="http://schemas.openxmlformats.org/drawingml/2006/picture">
+                  <pic:nvPicPr>
+                    <pic:cNvPr id="7" name="Рисунок 7" descr="Изображение выглядит как стол&#10;&#10;Автоматически созданное описание"/>
+                    <pic:cNvPicPr/>
+                  </pic:nvPicPr>
+                  <pic:blipFill>
+                    <a:blip r:embed="rId28"/>
+                    <a:stretch>
+                      <a:fillRect/>
+                    </a:stretch>
+                  </pic:blipFill>
+                  <pic:spPr>
+                    <a:xfrm>
+                      <a:off x="0" y="0"/>
+                      <a:ext cx="5381128" cy="2843283"/>
+                    </a:xfrm>
+                    <a:prstGeom prst="rect">
+                      <a:avLst/>
+                    </a:prstGeom>
+                  </pic:spPr>
+                </pic:pic>
+              </a:graphicData>
+            </a:graphic>
+          </wp:inline>
+        </w:drawing>
+      </w:r>
+    </w:p>
+    <w:p>
+      <w:pPr>
+        <w:pStyle w:val="aa"/>
+        <w:jc w:val="center"/>
+        <w:rPr>
+          <w:rFonts w:ascii="Times New Roman" w:hAnsi="Times New Roman" w:cs="Times New Roman"/>
+          <w:b/>
+          <w:bCs/>
+          <w:sz w:val="28"/>
+          <w:szCs w:val="28"/>
+        </w:rPr>
+      </w:pPr>
+      <w:r>
+        <w:t xml:space="preserve">Рисунок </w:t>
+      </w:r>
+      <w:fldSimple w:instr=" SEQ Рисунок \* ARABIC ">
+        <w:r>
+          <w:rPr>
+            <w:noProof/>
+          </w:rPr>
+          <w:t>21</w:t>
+        </w:r>
+      </w:fldSimple>
+    </w:p>
+    <w:p>
+      <w:pPr>
+        <w:keepNext/>
+        <w:jc w:val="center"/>
+      </w:pPr>
+      <w:r>
+        <w:rPr>
+          <w:noProof/>
+        </w:rPr>
+        <w:drawing>
+          <wp:inline distT="0" distB="0" distL="0" distR="0" wp14:anchorId="0E22289D" wp14:editId="45C2C32B">
+            <wp:extent cx="3982085" cy="4155330"/>
+            <wp:effectExtent l="0" t="0" r="0" b="0"/>
+            <wp:docPr id="24" name="Рисунок 24" descr="Изображение выглядит как стол&#10;&#10;Автоматически созданное описание"/>
+            <wp:cNvGraphicFramePr>
+              <a:graphicFrameLocks xmlns:a="http://schemas.openxmlformats.org/drawingml/2006/main" noChangeAspect="1"/>
+            </wp:cNvGraphicFramePr>
+            <a:graphic xmlns:a="http://schemas.openxmlformats.org/drawingml/2006/main">
+              <a:graphicData uri="http://schemas.openxmlformats.org/drawingml/2006/picture">
+                <pic:pic xmlns:pic="http://schemas.openxmlformats.org/drawingml/2006/picture">
+                  <pic:nvPicPr>
+                    <pic:cNvPr id="24" name="Рисунок 24" descr="Изображение выглядит как стол&#10;&#10;Автоматически созданное описание"/>
+                    <pic:cNvPicPr/>
+                  </pic:nvPicPr>
+                  <pic:blipFill>
+                    <a:blip r:embed="rId29"/>
+                    <a:stretch>
+                      <a:fillRect/>
+                    </a:stretch>
+                  </pic:blipFill>
+                  <pic:spPr>
+                    <a:xfrm>
+                      <a:off x="0" y="0"/>
+                      <a:ext cx="3983997" cy="4157325"/>
+                    </a:xfrm>
+                    <a:prstGeom prst="rect">
+                      <a:avLst/>
+                    </a:prstGeom>
+                  </pic:spPr>
+                </pic:pic>
+              </a:graphicData>
+            </a:graphic>
+          </wp:inline>
+        </w:drawing>
+      </w:r>
+    </w:p>
+    <w:p>
+      <w:pPr>
+        <w:pStyle w:val="aa"/>
+        <w:jc w:val="center"/>
+        <w:rPr>
+          <w:rFonts w:ascii="Times New Roman" w:hAnsi="Times New Roman" w:cs="Times New Roman"/>
+          <w:b/>
+          <w:bCs/>
+          <w:sz w:val="28"/>
+          <w:szCs w:val="28"/>
+        </w:rPr>
+      </w:pPr>
+      <w:r>
+        <w:t xml:space="preserve">Рисунок </w:t>
+      </w:r>
+      <w:fldSimple w:instr=" SEQ Рисунок \* ARABIC ">
+        <w:r>
+          <w:rPr>
+            <w:noProof/>
+          </w:rPr>
+          <w:t>22</w:t>
+        </w:r>
+      </w:fldSimple>
     </w:p>
     <w:p>
       <w:pPr>
@@ -5617,7 +7309,56 @@
     </w:p>
     <w:p>
       <w:pPr>
-        <w:ind w:left="360"/>
+        <w:rPr>
+          <w:rFonts w:ascii="Times New Roman" w:hAnsi="Times New Roman" w:cs="Times New Roman"/>
+          <w:sz w:val="28"/>
+          <w:szCs w:val="28"/>
+        </w:rPr>
+      </w:pPr>
+      <w:r>
+        <w:rPr>
+          <w:rFonts w:ascii="Times New Roman" w:hAnsi="Times New Roman" w:cs="Times New Roman"/>
+          <w:sz w:val="28"/>
+          <w:szCs w:val="28"/>
+        </w:rPr>
+        <w:tab/>
+        <w:t>В качестве машинно-зависимой оптимизации в нашей реализации представляется возможным сделать ассемблерные вставки,</w:t>
+      </w:r>
+      <w:r>
+        <w:rPr>
+          <w:rFonts w:ascii="Times New Roman" w:hAnsi="Times New Roman" w:cs="Times New Roman"/>
+          <w:sz w:val="28"/>
+          <w:szCs w:val="28"/>
+        </w:rPr>
+        <w:t xml:space="preserve"> </w:t>
+      </w:r>
+      <w:r>
+        <w:rPr>
+          <w:rFonts w:ascii="Times New Roman" w:hAnsi="Times New Roman" w:cs="Times New Roman"/>
+          <w:sz w:val="28"/>
+          <w:szCs w:val="28"/>
+        </w:rPr>
+        <w:t>обнулять переменные</w:t>
+      </w:r>
+      <w:r>
+        <w:rPr>
+          <w:rFonts w:ascii="Times New Roman" w:hAnsi="Times New Roman" w:cs="Times New Roman"/>
+          <w:sz w:val="28"/>
+          <w:szCs w:val="28"/>
+        </w:rPr>
+        <w:t>, учитывая разрядность</w:t>
+      </w:r>
+      <w:r>
+        <w:rPr>
+          <w:rFonts w:ascii="Times New Roman" w:hAnsi="Times New Roman" w:cs="Times New Roman"/>
+          <w:sz w:val="28"/>
+          <w:szCs w:val="28"/>
+        </w:rPr>
+        <w:t xml:space="preserve">, а также применить арифметику указателей. </w:t>
+      </w:r>
+    </w:p>
+    <w:p>
+      <w:pPr>
         <w:rPr>
           <w:rFonts w:ascii="Times New Roman" w:hAnsi="Times New Roman" w:cs="Times New Roman"/>
           <w:b/>
@@ -5634,8 +7375,741 @@
           <w:sz w:val="28"/>
           <w:szCs w:val="28"/>
         </w:rPr>
-        <w:t>…</w:t>
-      </w:r>
+        <w:t>Сдвиг</w:t>
+      </w:r>
+    </w:p>
+    <w:p>
+      <w:pPr>
+        <w:rPr>
+          <w:rFonts w:ascii="Times New Roman" w:hAnsi="Times New Roman" w:cs="Times New Roman"/>
+          <w:b/>
+          <w:bCs/>
+          <w:sz w:val="28"/>
+          <w:szCs w:val="28"/>
+        </w:rPr>
+      </w:pPr>
+      <w:r>
+        <w:rPr>
+          <w:rFonts w:ascii="Times New Roman" w:hAnsi="Times New Roman" w:cs="Times New Roman"/>
+          <w:b/>
+          <w:bCs/>
+          <w:sz w:val="28"/>
+          <w:szCs w:val="28"/>
+        </w:rPr>
+        <w:t>Указатели Ярослава</w:t>
+      </w:r>
+    </w:p>
+    <w:p>
+      <w:pPr>
+        <w:rPr>
+          <w:rFonts w:ascii="Times New Roman" w:hAnsi="Times New Roman" w:cs="Times New Roman"/>
+          <w:sz w:val="28"/>
+          <w:szCs w:val="28"/>
+        </w:rPr>
+      </w:pPr>
+      <w:r>
+        <w:rPr>
+          <w:rFonts w:ascii="Times New Roman" w:hAnsi="Times New Roman" w:cs="Times New Roman"/>
+          <w:b/>
+          <w:bCs/>
+          <w:sz w:val="28"/>
+          <w:szCs w:val="28"/>
+        </w:rPr>
+        <w:lastRenderedPageBreak/>
+        <w:tab/>
+      </w:r>
+      <w:r>
+        <w:rPr>
+          <w:rFonts w:ascii="Times New Roman" w:hAnsi="Times New Roman" w:cs="Times New Roman"/>
+          <w:sz w:val="28"/>
+          <w:szCs w:val="28"/>
+        </w:rPr>
+        <w:t xml:space="preserve">Также преимущества адресации с помощью указателей были применены в функции рисовки меню </w:t>
+      </w:r>
+      <w:r>
+        <w:rPr>
+          <w:rFonts w:ascii="Times New Roman" w:hAnsi="Times New Roman" w:cs="Times New Roman"/>
+          <w:b/>
+          <w:bCs/>
+          <w:sz w:val="28"/>
+          <w:szCs w:val="28"/>
+        </w:rPr>
+        <w:t>(</w:t>
+      </w:r>
+      <w:proofErr w:type="gramStart"/>
+      <w:r>
+        <w:rPr>
+          <w:rFonts w:ascii="Times New Roman" w:hAnsi="Times New Roman" w:cs="Times New Roman"/>
+          <w:b/>
+          <w:bCs/>
+          <w:sz w:val="28"/>
+          <w:szCs w:val="28"/>
+        </w:rPr>
+        <w:t>рис. )</w:t>
+      </w:r>
+      <w:proofErr w:type="gramEnd"/>
+      <w:r>
+        <w:rPr>
+          <w:rFonts w:ascii="Times New Roman" w:hAnsi="Times New Roman" w:cs="Times New Roman"/>
+          <w:sz w:val="28"/>
+          <w:szCs w:val="28"/>
+        </w:rPr>
+        <w:t xml:space="preserve">. </w:t>
+      </w:r>
+      <w:r>
+        <w:rPr>
+          <w:rFonts w:ascii="Times New Roman" w:hAnsi="Times New Roman" w:cs="Times New Roman"/>
+          <w:sz w:val="28"/>
+          <w:szCs w:val="28"/>
+        </w:rPr>
+        <w:t>Массивы</w:t>
+      </w:r>
+      <w:r>
+        <w:rPr>
+          <w:rFonts w:ascii="Times New Roman" w:hAnsi="Times New Roman" w:cs="Times New Roman"/>
+          <w:sz w:val="28"/>
+          <w:szCs w:val="28"/>
+        </w:rPr>
+        <w:t xml:space="preserve"> </w:t>
+      </w:r>
+      <w:r>
+        <w:rPr>
+          <w:rFonts w:ascii="Times New Roman" w:hAnsi="Times New Roman" w:cs="Times New Roman"/>
+          <w:sz w:val="28"/>
+          <w:szCs w:val="28"/>
+          <w:lang w:val="en-US"/>
+        </w:rPr>
+        <w:t>user</w:t>
+      </w:r>
+      <w:r>
+        <w:rPr>
+          <w:rFonts w:ascii="Times New Roman" w:hAnsi="Times New Roman" w:cs="Times New Roman"/>
+          <w:sz w:val="28"/>
+          <w:szCs w:val="28"/>
+        </w:rPr>
+        <w:t>_</w:t>
+      </w:r>
+      <w:r>
+        <w:rPr>
+          <w:rFonts w:ascii="Times New Roman" w:hAnsi="Times New Roman" w:cs="Times New Roman"/>
+          <w:sz w:val="28"/>
+          <w:szCs w:val="28"/>
+          <w:lang w:val="en-US"/>
+        </w:rPr>
+        <w:t>set</w:t>
+      </w:r>
+      <w:r>
+        <w:rPr>
+          <w:rFonts w:ascii="Times New Roman" w:hAnsi="Times New Roman" w:cs="Times New Roman"/>
+          <w:sz w:val="28"/>
+          <w:szCs w:val="28"/>
+        </w:rPr>
+        <w:t>_</w:t>
+      </w:r>
+      <w:r>
+        <w:rPr>
+          <w:rFonts w:ascii="Times New Roman" w:hAnsi="Times New Roman" w:cs="Times New Roman"/>
+          <w:sz w:val="28"/>
+          <w:szCs w:val="28"/>
+          <w:lang w:val="en-US"/>
+        </w:rPr>
+        <w:t>yell</w:t>
+      </w:r>
+      <w:r>
+        <w:rPr>
+          <w:rFonts w:ascii="Times New Roman" w:hAnsi="Times New Roman" w:cs="Times New Roman"/>
+          <w:sz w:val="28"/>
+          <w:szCs w:val="28"/>
+        </w:rPr>
+        <w:t xml:space="preserve"> </w:t>
+      </w:r>
+      <w:r>
+        <w:rPr>
+          <w:rFonts w:ascii="Times New Roman" w:hAnsi="Times New Roman" w:cs="Times New Roman"/>
+          <w:sz w:val="28"/>
+          <w:szCs w:val="28"/>
+        </w:rPr>
+        <w:t>и</w:t>
+      </w:r>
+      <w:r>
+        <w:rPr>
+          <w:rFonts w:ascii="Times New Roman" w:hAnsi="Times New Roman" w:cs="Times New Roman"/>
+          <w:sz w:val="28"/>
+          <w:szCs w:val="28"/>
+        </w:rPr>
+        <w:t xml:space="preserve"> </w:t>
+      </w:r>
+      <w:r>
+        <w:rPr>
+          <w:rFonts w:ascii="Times New Roman" w:hAnsi="Times New Roman" w:cs="Times New Roman"/>
+          <w:sz w:val="28"/>
+          <w:szCs w:val="28"/>
+          <w:lang w:val="en-US"/>
+        </w:rPr>
+        <w:t>user</w:t>
+      </w:r>
+      <w:r>
+        <w:rPr>
+          <w:rFonts w:ascii="Times New Roman" w:hAnsi="Times New Roman" w:cs="Times New Roman"/>
+          <w:sz w:val="28"/>
+          <w:szCs w:val="28"/>
+        </w:rPr>
+        <w:t>_</w:t>
+      </w:r>
+      <w:r>
+        <w:rPr>
+          <w:rFonts w:ascii="Times New Roman" w:hAnsi="Times New Roman" w:cs="Times New Roman"/>
+          <w:sz w:val="28"/>
+          <w:szCs w:val="28"/>
+          <w:lang w:val="en-US"/>
+        </w:rPr>
+        <w:t>set</w:t>
+      </w:r>
+      <w:r>
+        <w:rPr>
+          <w:rFonts w:ascii="Times New Roman" w:hAnsi="Times New Roman" w:cs="Times New Roman"/>
+          <w:sz w:val="28"/>
+          <w:szCs w:val="28"/>
+        </w:rPr>
+        <w:t>_</w:t>
+      </w:r>
+      <w:r>
+        <w:rPr>
+          <w:rFonts w:ascii="Times New Roman" w:hAnsi="Times New Roman" w:cs="Times New Roman"/>
+          <w:sz w:val="28"/>
+          <w:szCs w:val="28"/>
+          <w:lang w:val="en-US"/>
+        </w:rPr>
+        <w:t>green</w:t>
+      </w:r>
+      <w:r>
+        <w:rPr>
+          <w:rFonts w:ascii="Times New Roman" w:hAnsi="Times New Roman" w:cs="Times New Roman"/>
+          <w:sz w:val="28"/>
+          <w:szCs w:val="28"/>
+        </w:rPr>
+        <w:t xml:space="preserve"> </w:t>
+      </w:r>
+      <w:r>
+        <w:rPr>
+          <w:rFonts w:ascii="Times New Roman" w:hAnsi="Times New Roman" w:cs="Times New Roman"/>
+          <w:sz w:val="28"/>
+          <w:szCs w:val="28"/>
+        </w:rPr>
+        <w:t>отвечают</w:t>
+      </w:r>
+      <w:r>
+        <w:rPr>
+          <w:rFonts w:ascii="Times New Roman" w:hAnsi="Times New Roman" w:cs="Times New Roman"/>
+          <w:sz w:val="28"/>
+          <w:szCs w:val="28"/>
+        </w:rPr>
+        <w:t xml:space="preserve"> </w:t>
+      </w:r>
+      <w:r>
+        <w:rPr>
+          <w:rFonts w:ascii="Times New Roman" w:hAnsi="Times New Roman" w:cs="Times New Roman"/>
+          <w:sz w:val="28"/>
+          <w:szCs w:val="28"/>
+        </w:rPr>
+        <w:t>за окраску кнопок в жёлтый и зелёный цвета, создаются указатели на данные массивы, которые используются для отказа от индексации.</w:t>
+      </w:r>
+    </w:p>
+    <w:p>
+      <w:pPr>
+        <w:keepNext/>
+        <w:jc w:val="center"/>
+      </w:pPr>
+      <w:r>
+        <w:rPr>
+          <w:noProof/>
+        </w:rPr>
+        <w:drawing>
+          <wp:inline distT="0" distB="0" distL="0" distR="0" wp14:anchorId="59BD0A2F" wp14:editId="5E87F04A">
+            <wp:extent cx="3604260" cy="3937988"/>
+            <wp:effectExtent l="0" t="0" r="0" b="5715"/>
+            <wp:docPr id="25" name="Рисунок 25" descr="Изображение выглядит как текст&#10;&#10;Автоматически созданное описание"/>
+            <wp:cNvGraphicFramePr>
+              <a:graphicFrameLocks xmlns:a="http://schemas.openxmlformats.org/drawingml/2006/main" noChangeAspect="1"/>
+            </wp:cNvGraphicFramePr>
+            <a:graphic xmlns:a="http://schemas.openxmlformats.org/drawingml/2006/main">
+              <a:graphicData uri="http://schemas.openxmlformats.org/drawingml/2006/picture">
+                <pic:pic xmlns:pic="http://schemas.openxmlformats.org/drawingml/2006/picture">
+                  <pic:nvPicPr>
+                    <pic:cNvPr id="25" name="Рисунок 25" descr="Изображение выглядит как текст&#10;&#10;Автоматически созданное описание"/>
+                    <pic:cNvPicPr/>
+                  </pic:nvPicPr>
+                  <pic:blipFill>
+                    <a:blip r:embed="rId30"/>
+                    <a:stretch>
+                      <a:fillRect/>
+                    </a:stretch>
+                  </pic:blipFill>
+                  <pic:spPr>
+                    <a:xfrm>
+                      <a:off x="0" y="0"/>
+                      <a:ext cx="3606433" cy="3940362"/>
+                    </a:xfrm>
+                    <a:prstGeom prst="rect">
+                      <a:avLst/>
+                    </a:prstGeom>
+                  </pic:spPr>
+                </pic:pic>
+              </a:graphicData>
+            </a:graphic>
+          </wp:inline>
+        </w:drawing>
+      </w:r>
+    </w:p>
+    <w:p>
+      <w:pPr>
+        <w:pStyle w:val="aa"/>
+        <w:jc w:val="center"/>
+      </w:pPr>
+      <w:r>
+        <w:t xml:space="preserve">Рисунок </w:t>
+      </w:r>
+      <w:fldSimple w:instr=" SEQ Рисунок \* ARABIC ">
+        <w:r>
+          <w:rPr>
+            <w:noProof/>
+          </w:rPr>
+          <w:t>23</w:t>
+        </w:r>
+      </w:fldSimple>
+    </w:p>
+    <w:p>
+      <w:pPr>
+        <w:rPr>
+          <w:rFonts w:ascii="Times New Roman" w:hAnsi="Times New Roman" w:cs="Times New Roman"/>
+          <w:sz w:val="28"/>
+          <w:szCs w:val="28"/>
+        </w:rPr>
+      </w:pPr>
+      <w:r>
+        <w:rPr>
+          <w:rFonts w:ascii="Times New Roman" w:hAnsi="Times New Roman" w:cs="Times New Roman"/>
+          <w:sz w:val="28"/>
+          <w:szCs w:val="28"/>
+        </w:rPr>
+        <w:tab/>
+      </w:r>
+      <w:r>
+        <w:rPr>
+          <w:rFonts w:ascii="Times New Roman" w:hAnsi="Times New Roman" w:cs="Times New Roman"/>
+          <w:sz w:val="28"/>
+          <w:szCs w:val="28"/>
+        </w:rPr>
+        <w:t>Кроме того,</w:t>
+      </w:r>
+      <w:r>
+        <w:rPr>
+          <w:rFonts w:ascii="Times New Roman" w:hAnsi="Times New Roman" w:cs="Times New Roman"/>
+          <w:sz w:val="28"/>
+          <w:szCs w:val="28"/>
+        </w:rPr>
+        <w:t xml:space="preserve"> было реализовано несколько ассемблерных ставок</w:t>
+      </w:r>
+      <w:r>
+        <w:rPr>
+          <w:rFonts w:ascii="Times New Roman" w:hAnsi="Times New Roman" w:cs="Times New Roman"/>
+          <w:sz w:val="28"/>
+          <w:szCs w:val="28"/>
+        </w:rPr>
+        <w:t xml:space="preserve">. Вставка, приведённая на </w:t>
+      </w:r>
+      <w:proofErr w:type="gramStart"/>
+      <w:r>
+        <w:rPr>
+          <w:rFonts w:ascii="Times New Roman" w:hAnsi="Times New Roman" w:cs="Times New Roman"/>
+          <w:b/>
+          <w:bCs/>
+          <w:sz w:val="28"/>
+          <w:szCs w:val="28"/>
+        </w:rPr>
+        <w:t>рис.</w:t>
+      </w:r>
+      <w:r>
+        <w:rPr>
+          <w:rFonts w:ascii="Times New Roman" w:hAnsi="Times New Roman" w:cs="Times New Roman"/>
+          <w:sz w:val="28"/>
+          <w:szCs w:val="28"/>
+        </w:rPr>
+        <w:t xml:space="preserve"> ,осуществляет</w:t>
+      </w:r>
+      <w:proofErr w:type="gramEnd"/>
+      <w:r>
+        <w:rPr>
+          <w:rFonts w:ascii="Times New Roman" w:hAnsi="Times New Roman" w:cs="Times New Roman"/>
+          <w:sz w:val="28"/>
+          <w:szCs w:val="28"/>
+        </w:rPr>
+        <w:t xml:space="preserve"> вычитание из переменных </w:t>
+      </w:r>
+      <w:r>
+        <w:rPr>
+          <w:rFonts w:ascii="Times New Roman" w:hAnsi="Times New Roman" w:cs="Times New Roman"/>
+          <w:sz w:val="28"/>
+          <w:szCs w:val="28"/>
+          <w:lang w:val="en-US"/>
+        </w:rPr>
+        <w:t>x</w:t>
+      </w:r>
+      <w:r>
+        <w:rPr>
+          <w:rFonts w:ascii="Times New Roman" w:hAnsi="Times New Roman" w:cs="Times New Roman"/>
+          <w:sz w:val="28"/>
+          <w:szCs w:val="28"/>
+        </w:rPr>
+        <w:t xml:space="preserve"> и </w:t>
+      </w:r>
+      <w:r>
+        <w:rPr>
+          <w:rFonts w:ascii="Times New Roman" w:hAnsi="Times New Roman" w:cs="Times New Roman"/>
+          <w:sz w:val="28"/>
+          <w:szCs w:val="28"/>
+          <w:lang w:val="en-US"/>
+        </w:rPr>
+        <w:t>y</w:t>
+      </w:r>
+      <w:r>
+        <w:rPr>
+          <w:rFonts w:ascii="Times New Roman" w:hAnsi="Times New Roman" w:cs="Times New Roman"/>
+          <w:sz w:val="28"/>
+          <w:szCs w:val="28"/>
+        </w:rPr>
+        <w:t xml:space="preserve"> числовое значение 250 в функциях </w:t>
+      </w:r>
+      <w:r>
+        <w:rPr>
+          <w:rFonts w:ascii="Times New Roman" w:hAnsi="Times New Roman" w:cs="Times New Roman"/>
+          <w:sz w:val="28"/>
+          <w:szCs w:val="28"/>
+          <w:lang w:val="en-US"/>
+        </w:rPr>
+        <w:t>Choice</w:t>
+      </w:r>
+      <w:r>
+        <w:rPr>
+          <w:rFonts w:ascii="Times New Roman" w:hAnsi="Times New Roman" w:cs="Times New Roman"/>
+          <w:sz w:val="28"/>
+          <w:szCs w:val="28"/>
+        </w:rPr>
+        <w:t xml:space="preserve"> </w:t>
+      </w:r>
+      <w:r>
+        <w:rPr>
+          <w:rFonts w:ascii="Times New Roman" w:hAnsi="Times New Roman" w:cs="Times New Roman"/>
+          <w:sz w:val="28"/>
+          <w:szCs w:val="28"/>
+        </w:rPr>
+        <w:t xml:space="preserve">и </w:t>
+      </w:r>
+      <w:r>
+        <w:rPr>
+          <w:rFonts w:ascii="Times New Roman" w:hAnsi="Times New Roman" w:cs="Times New Roman"/>
+          <w:sz w:val="28"/>
+          <w:szCs w:val="28"/>
+          <w:lang w:val="en-US"/>
+        </w:rPr>
+        <w:t>Menu</w:t>
+      </w:r>
+      <w:r>
+        <w:rPr>
+          <w:rFonts w:ascii="Times New Roman" w:hAnsi="Times New Roman" w:cs="Times New Roman"/>
+          <w:sz w:val="28"/>
+          <w:szCs w:val="28"/>
+        </w:rPr>
+        <w:t>.</w:t>
+      </w:r>
+    </w:p>
+    <w:p>
+      <w:pPr>
+        <w:keepNext/>
+        <w:jc w:val="center"/>
+      </w:pPr>
+      <w:r>
+        <w:rPr>
+          <w:noProof/>
+        </w:rPr>
+        <w:drawing>
+          <wp:inline distT="0" distB="0" distL="0" distR="0" wp14:anchorId="2B509615" wp14:editId="4D9A754D">
+            <wp:extent cx="3067050" cy="1676400"/>
+            <wp:effectExtent l="0" t="0" r="0" b="0"/>
+            <wp:docPr id="26" name="Рисунок 26" descr="Изображение выглядит как текст&#10;&#10;Автоматически созданное описание"/>
+            <wp:cNvGraphicFramePr>
+              <a:graphicFrameLocks xmlns:a="http://schemas.openxmlformats.org/drawingml/2006/main" noChangeAspect="1"/>
+            </wp:cNvGraphicFramePr>
+            <a:graphic xmlns:a="http://schemas.openxmlformats.org/drawingml/2006/main">
+              <a:graphicData uri="http://schemas.openxmlformats.org/drawingml/2006/picture">
+                <pic:pic xmlns:pic="http://schemas.openxmlformats.org/drawingml/2006/picture">
+                  <pic:nvPicPr>
+                    <pic:cNvPr id="26" name="Рисунок 26" descr="Изображение выглядит как текст&#10;&#10;Автоматически созданное описание"/>
+                    <pic:cNvPicPr/>
+                  </pic:nvPicPr>
+                  <pic:blipFill>
+                    <a:blip r:embed="rId31"/>
+                    <a:stretch>
+                      <a:fillRect/>
+                    </a:stretch>
+                  </pic:blipFill>
+                  <pic:spPr>
+                    <a:xfrm>
+                      <a:off x="0" y="0"/>
+                      <a:ext cx="3067050" cy="1676400"/>
+                    </a:xfrm>
+                    <a:prstGeom prst="rect">
+                      <a:avLst/>
+                    </a:prstGeom>
+                  </pic:spPr>
+                </pic:pic>
+              </a:graphicData>
+            </a:graphic>
+          </wp:inline>
+        </w:drawing>
+      </w:r>
+    </w:p>
+    <w:p>
+      <w:pPr>
+        <w:pStyle w:val="aa"/>
+        <w:jc w:val="center"/>
+      </w:pPr>
+      <w:r>
+        <w:t xml:space="preserve">Рисунок </w:t>
+      </w:r>
+      <w:fldSimple w:instr=" SEQ Рисунок \* ARABIC ">
+        <w:r>
+          <w:rPr>
+            <w:noProof/>
+          </w:rPr>
+          <w:t>24</w:t>
+        </w:r>
+      </w:fldSimple>
+    </w:p>
+    <w:p>
+      <w:pPr>
+        <w:ind w:firstLine="708"/>
+        <w:rPr>
+          <w:rFonts w:ascii="Times New Roman" w:hAnsi="Times New Roman" w:cs="Times New Roman"/>
+          <w:sz w:val="28"/>
+          <w:szCs w:val="28"/>
+        </w:rPr>
+      </w:pPr>
+      <w:r>
+        <w:rPr>
+          <w:rFonts w:ascii="Times New Roman" w:hAnsi="Times New Roman" w:cs="Times New Roman"/>
+          <w:sz w:val="28"/>
+          <w:szCs w:val="28"/>
+        </w:rPr>
+        <w:t xml:space="preserve">Ассемблерная вставка, представленная на </w:t>
+      </w:r>
+      <w:proofErr w:type="gramStart"/>
+      <w:r>
+        <w:rPr>
+          <w:rFonts w:ascii="Times New Roman" w:hAnsi="Times New Roman" w:cs="Times New Roman"/>
+          <w:b/>
+          <w:bCs/>
+          <w:sz w:val="28"/>
+          <w:szCs w:val="28"/>
+        </w:rPr>
+        <w:t>рис.</w:t>
+      </w:r>
+      <w:r>
+        <w:rPr>
+          <w:rFonts w:ascii="Times New Roman" w:hAnsi="Times New Roman" w:cs="Times New Roman"/>
+          <w:sz w:val="28"/>
+          <w:szCs w:val="28"/>
+        </w:rPr>
+        <w:t xml:space="preserve">  ,</w:t>
+      </w:r>
+      <w:proofErr w:type="gramEnd"/>
+      <w:r>
+        <w:rPr>
+          <w:rFonts w:ascii="Times New Roman" w:hAnsi="Times New Roman" w:cs="Times New Roman"/>
+          <w:sz w:val="28"/>
+          <w:szCs w:val="28"/>
+        </w:rPr>
+        <w:t xml:space="preserve"> используется в функции </w:t>
+      </w:r>
+      <w:r>
+        <w:rPr>
+          <w:rFonts w:ascii="Times New Roman" w:hAnsi="Times New Roman" w:cs="Times New Roman"/>
+          <w:sz w:val="28"/>
+          <w:szCs w:val="28"/>
+          <w:lang w:val="en-US"/>
+        </w:rPr>
+        <w:t>Draw</w:t>
+      </w:r>
+      <w:r>
+        <w:rPr>
+          <w:rFonts w:ascii="Times New Roman" w:hAnsi="Times New Roman" w:cs="Times New Roman"/>
+          <w:sz w:val="28"/>
+          <w:szCs w:val="28"/>
+        </w:rPr>
+        <w:t>_</w:t>
+      </w:r>
+      <w:r>
+        <w:rPr>
+          <w:rFonts w:ascii="Times New Roman" w:hAnsi="Times New Roman" w:cs="Times New Roman"/>
+          <w:sz w:val="28"/>
+          <w:szCs w:val="28"/>
+          <w:lang w:val="en-US"/>
+        </w:rPr>
+        <w:t>B</w:t>
+      </w:r>
+      <w:r>
+        <w:rPr>
+          <w:rFonts w:ascii="Times New Roman" w:hAnsi="Times New Roman" w:cs="Times New Roman"/>
+          <w:sz w:val="28"/>
+          <w:szCs w:val="28"/>
+        </w:rPr>
+        <w:t xml:space="preserve"> для выбора начальной координаты рисования сетки и заменяет фрагмент кода, приведённый на </w:t>
+      </w:r>
+      <w:r>
+        <w:rPr>
+          <w:rFonts w:ascii="Times New Roman" w:hAnsi="Times New Roman" w:cs="Times New Roman"/>
+          <w:b/>
+          <w:bCs/>
+          <w:sz w:val="28"/>
+          <w:szCs w:val="28"/>
+        </w:rPr>
+        <w:t>рис.</w:t>
+      </w:r>
+      <w:r>
+        <w:rPr>
+          <w:rFonts w:ascii="Times New Roman" w:hAnsi="Times New Roman" w:cs="Times New Roman"/>
+          <w:sz w:val="28"/>
+          <w:szCs w:val="28"/>
+        </w:rPr>
+        <w:t xml:space="preserve"> </w:t>
+      </w:r>
+    </w:p>
+    <w:p>
+      <w:pPr>
+        <w:keepNext/>
+        <w:jc w:val="center"/>
+      </w:pPr>
+      <w:r>
+        <w:rPr>
+          <w:noProof/>
+        </w:rPr>
+        <w:lastRenderedPageBreak/>
+        <w:drawing>
+          <wp:inline distT="0" distB="0" distL="0" distR="0" wp14:anchorId="62887840" wp14:editId="19517AFC">
+            <wp:extent cx="3400425" cy="2201283"/>
+            <wp:effectExtent l="0" t="0" r="0" b="8890"/>
+            <wp:docPr id="27" name="Рисунок 27" descr="Изображение выглядит как текст&#10;&#10;Автоматически созданное описание"/>
+            <wp:cNvGraphicFramePr>
+              <a:graphicFrameLocks xmlns:a="http://schemas.openxmlformats.org/drawingml/2006/main" noChangeAspect="1"/>
+            </wp:cNvGraphicFramePr>
+            <a:graphic xmlns:a="http://schemas.openxmlformats.org/drawingml/2006/main">
+              <a:graphicData uri="http://schemas.openxmlformats.org/drawingml/2006/picture">
+                <pic:pic xmlns:pic="http://schemas.openxmlformats.org/drawingml/2006/picture">
+                  <pic:nvPicPr>
+                    <pic:cNvPr id="27" name="Рисунок 27" descr="Изображение выглядит как текст&#10;&#10;Автоматически созданное описание"/>
+                    <pic:cNvPicPr/>
+                  </pic:nvPicPr>
+                  <pic:blipFill>
+                    <a:blip r:embed="rId32"/>
+                    <a:stretch>
+                      <a:fillRect/>
+                    </a:stretch>
+                  </pic:blipFill>
+                  <pic:spPr>
+                    <a:xfrm>
+                      <a:off x="0" y="0"/>
+                      <a:ext cx="3403201" cy="2203080"/>
+                    </a:xfrm>
+                    <a:prstGeom prst="rect">
+                      <a:avLst/>
+                    </a:prstGeom>
+                  </pic:spPr>
+                </pic:pic>
+              </a:graphicData>
+            </a:graphic>
+          </wp:inline>
+        </w:drawing>
+      </w:r>
+    </w:p>
+    <w:p>
+      <w:pPr>
+        <w:pStyle w:val="aa"/>
+        <w:jc w:val="center"/>
+      </w:pPr>
+      <w:r>
+        <w:t xml:space="preserve">Рисунок </w:t>
+      </w:r>
+      <w:fldSimple w:instr=" SEQ Рисунок \* ARABIC ">
+        <w:r>
+          <w:rPr>
+            <w:noProof/>
+          </w:rPr>
+          <w:t>25</w:t>
+        </w:r>
+      </w:fldSimple>
+    </w:p>
+    <w:p>
+      <w:pPr>
+        <w:keepNext/>
+        <w:jc w:val="center"/>
+      </w:pPr>
+      <w:r>
+        <w:rPr>
+          <w:noProof/>
+        </w:rPr>
+        <w:drawing>
+          <wp:inline distT="0" distB="0" distL="0" distR="0" wp14:anchorId="3ED9F7F4" wp14:editId="496FEBF1">
+            <wp:extent cx="3381375" cy="1409700"/>
+            <wp:effectExtent l="0" t="0" r="9525" b="0"/>
+            <wp:docPr id="28" name="Рисунок 28" descr="Изображение выглядит как текст&#10;&#10;Автоматически созданное описание"/>
+            <wp:cNvGraphicFramePr>
+              <a:graphicFrameLocks xmlns:a="http://schemas.openxmlformats.org/drawingml/2006/main" noChangeAspect="1"/>
+            </wp:cNvGraphicFramePr>
+            <a:graphic xmlns:a="http://schemas.openxmlformats.org/drawingml/2006/main">
+              <a:graphicData uri="http://schemas.openxmlformats.org/drawingml/2006/picture">
+                <pic:pic xmlns:pic="http://schemas.openxmlformats.org/drawingml/2006/picture">
+                  <pic:nvPicPr>
+                    <pic:cNvPr id="28" name="Рисунок 28" descr="Изображение выглядит как текст&#10;&#10;Автоматически созданное описание"/>
+                    <pic:cNvPicPr/>
+                  </pic:nvPicPr>
+                  <pic:blipFill>
+                    <a:blip r:embed="rId33"/>
+                    <a:stretch>
+                      <a:fillRect/>
+                    </a:stretch>
+                  </pic:blipFill>
+                  <pic:spPr>
+                    <a:xfrm>
+                      <a:off x="0" y="0"/>
+                      <a:ext cx="3381375" cy="1409700"/>
+                    </a:xfrm>
+                    <a:prstGeom prst="rect">
+                      <a:avLst/>
+                    </a:prstGeom>
+                  </pic:spPr>
+                </pic:pic>
+              </a:graphicData>
+            </a:graphic>
+          </wp:inline>
+        </w:drawing>
+      </w:r>
+    </w:p>
+    <w:p>
+      <w:pPr>
+        <w:pStyle w:val="aa"/>
+        <w:jc w:val="center"/>
+      </w:pPr>
+      <w:r>
+        <w:t xml:space="preserve">Рисунок </w:t>
+      </w:r>
+      <w:fldSimple w:instr=" SEQ Рисунок \* ARABIC ">
+        <w:r>
+          <w:rPr>
+            <w:noProof/>
+          </w:rPr>
+          <w:t>26</w:t>
+        </w:r>
+      </w:fldSimple>
     </w:p>
     <w:p>
       <w:pPr>
@@ -5716,34 +8190,6 @@
         <w:overflowPunct/>
         <w:autoSpaceDE/>
         <w:spacing w:after="160" w:line="259" w:lineRule="auto"/>
-        <w:ind w:left="360"/>
-        <w:jc w:val="left"/>
-        <w:textAlignment w:val="auto"/>
-        <w:rPr>
-          <w:rFonts w:ascii="Times New Roman" w:hAnsi="Times New Roman" w:cs="Times New Roman"/>
-          <w:b/>
-          <w:bCs/>
-          <w:sz w:val="28"/>
-          <w:szCs w:val="28"/>
-        </w:rPr>
-      </w:pPr>
-      <w:r>
-        <w:rPr>
-          <w:rFonts w:ascii="Times New Roman" w:hAnsi="Times New Roman" w:cs="Times New Roman"/>
-          <w:b/>
-          <w:bCs/>
-          <w:sz w:val="28"/>
-          <w:szCs w:val="28"/>
-        </w:rPr>
-        <w:t>…</w:t>
-      </w:r>
-    </w:p>
-    <w:p>
-      <w:pPr>
-        <w:overflowPunct/>
-        <w:autoSpaceDE/>
-        <w:spacing w:after="160" w:line="259" w:lineRule="auto"/>
-        <w:jc w:val="left"/>
         <w:textAlignment w:val="auto"/>
         <w:rPr>
           <w:rFonts w:ascii="Times New Roman" w:hAnsi="Times New Roman" w:cs="Times New Roman"/>
@@ -6240,7 +8686,7 @@
       </w:pPr>
     </w:p>
     <w:sectPr>
-      <w:footerReference w:type="default" r:id="rId20"/>
+      <w:footerReference w:type="default" r:id="rId34"/>
       <w:pgSz w:w="11906" w:h="16838"/>
       <w:pgMar w:top="1134" w:right="850" w:bottom="1134" w:left="1701" w:header="708" w:footer="708" w:gutter="0"/>
       <w:cols w:space="708"/>

--- a/Курсовая/Курсовая.docx
+++ b/Курсовая/Курсовая.docx
@@ -886,7 +886,7 @@
       <w:sdtContent>
         <w:p>
           <w:pPr>
-            <w:pStyle w:val="a8"/>
+            <w:pStyle w:val="TOCHeading"/>
             <w:jc w:val="center"/>
             <w:rPr>
               <w:rFonts w:ascii="Times New Roman" w:hAnsi="Times New Roman" w:cs="Times New Roman"/>
@@ -918,7 +918,7 @@
         </w:p>
         <w:p>
           <w:pPr>
-            <w:pStyle w:val="11"/>
+            <w:pStyle w:val="TOC1"/>
             <w:tabs>
               <w:tab w:val="right" w:leader="dot" w:pos="9345"/>
             </w:tabs>
@@ -956,7 +956,7 @@
           <w:hyperlink w:anchor="_Toc124711990" w:history="1">
             <w:r>
               <w:rPr>
-                <w:rStyle w:val="a9"/>
+                <w:rStyle w:val="Hyperlink"/>
                 <w:rFonts w:ascii="Times New Roman" w:hAnsi="Times New Roman" w:cs="Times New Roman"/>
                 <w:b/>
                 <w:bCs/>
@@ -1016,7 +1016,7 @@
         </w:p>
         <w:p>
           <w:pPr>
-            <w:pStyle w:val="11"/>
+            <w:pStyle w:val="TOC1"/>
             <w:tabs>
               <w:tab w:val="right" w:leader="dot" w:pos="9345"/>
             </w:tabs>
@@ -1030,7 +1030,7 @@
           <w:hyperlink w:anchor="_Toc124711991" w:history="1">
             <w:r>
               <w:rPr>
-                <w:rStyle w:val="a9"/>
+                <w:rStyle w:val="Hyperlink"/>
                 <w:rFonts w:ascii="Times New Roman" w:hAnsi="Times New Roman" w:cs="Times New Roman"/>
                 <w:b/>
                 <w:bCs/>
@@ -1090,7 +1090,7 @@
         </w:p>
         <w:p>
           <w:pPr>
-            <w:pStyle w:val="2"/>
+            <w:pStyle w:val="TOC2"/>
             <w:tabs>
               <w:tab w:val="left" w:pos="880"/>
               <w:tab w:val="right" w:leader="dot" w:pos="9345"/>
@@ -1105,7 +1105,7 @@
           <w:hyperlink w:anchor="_Toc124711992" w:history="1">
             <w:r>
               <w:rPr>
-                <w:rStyle w:val="a9"/>
+                <w:rStyle w:val="Hyperlink"/>
                 <w:rFonts w:ascii="Times New Roman" w:hAnsi="Times New Roman" w:cs="Times New Roman"/>
                 <w:b/>
                 <w:bCs/>
@@ -1124,7 +1124,7 @@
             </w:r>
             <w:r>
               <w:rPr>
-                <w:rStyle w:val="a9"/>
+                <w:rStyle w:val="Hyperlink"/>
                 <w:rFonts w:ascii="Times New Roman" w:hAnsi="Times New Roman" w:cs="Times New Roman"/>
                 <w:b/>
                 <w:bCs/>
@@ -1184,7 +1184,7 @@
         </w:p>
         <w:p>
           <w:pPr>
-            <w:pStyle w:val="2"/>
+            <w:pStyle w:val="TOC2"/>
             <w:tabs>
               <w:tab w:val="left" w:pos="880"/>
               <w:tab w:val="right" w:leader="dot" w:pos="9345"/>
@@ -1199,7 +1199,7 @@
           <w:hyperlink w:anchor="_Toc124711993" w:history="1">
             <w:r>
               <w:rPr>
-                <w:rStyle w:val="a9"/>
+                <w:rStyle w:val="Hyperlink"/>
                 <w:rFonts w:ascii="Times New Roman" w:hAnsi="Times New Roman" w:cs="Times New Roman"/>
                 <w:b/>
                 <w:bCs/>
@@ -1218,7 +1218,7 @@
             </w:r>
             <w:r>
               <w:rPr>
-                <w:rStyle w:val="a9"/>
+                <w:rStyle w:val="Hyperlink"/>
                 <w:rFonts w:ascii="Times New Roman" w:hAnsi="Times New Roman" w:cs="Times New Roman"/>
                 <w:b/>
                 <w:bCs/>
@@ -1278,7 +1278,7 @@
         </w:p>
         <w:p>
           <w:pPr>
-            <w:pStyle w:val="11"/>
+            <w:pStyle w:val="TOC1"/>
             <w:tabs>
               <w:tab w:val="right" w:leader="dot" w:pos="9345"/>
             </w:tabs>
@@ -1292,7 +1292,7 @@
           <w:hyperlink w:anchor="_Toc124711994" w:history="1">
             <w:r>
               <w:rPr>
-                <w:rStyle w:val="a9"/>
+                <w:rStyle w:val="Hyperlink"/>
                 <w:rFonts w:ascii="Times New Roman" w:hAnsi="Times New Roman" w:cs="Times New Roman"/>
                 <w:b/>
                 <w:bCs/>
@@ -1352,7 +1352,7 @@
         </w:p>
         <w:p>
           <w:pPr>
-            <w:pStyle w:val="2"/>
+            <w:pStyle w:val="TOC2"/>
             <w:tabs>
               <w:tab w:val="left" w:pos="880"/>
               <w:tab w:val="right" w:leader="dot" w:pos="9345"/>
@@ -1367,7 +1367,7 @@
           <w:hyperlink w:anchor="_Toc124711995" w:history="1">
             <w:r>
               <w:rPr>
-                <w:rStyle w:val="a9"/>
+                <w:rStyle w:val="Hyperlink"/>
                 <w:rFonts w:ascii="Times New Roman" w:hAnsi="Times New Roman" w:cs="Times New Roman"/>
                 <w:b/>
                 <w:bCs/>
@@ -1386,7 +1386,7 @@
             </w:r>
             <w:r>
               <w:rPr>
-                <w:rStyle w:val="a9"/>
+                <w:rStyle w:val="Hyperlink"/>
                 <w:rFonts w:ascii="Times New Roman" w:hAnsi="Times New Roman" w:cs="Times New Roman"/>
                 <w:b/>
                 <w:bCs/>
@@ -1446,7 +1446,7 @@
         </w:p>
         <w:p>
           <w:pPr>
-            <w:pStyle w:val="2"/>
+            <w:pStyle w:val="TOC2"/>
             <w:tabs>
               <w:tab w:val="left" w:pos="880"/>
               <w:tab w:val="right" w:leader="dot" w:pos="9345"/>
@@ -1461,7 +1461,7 @@
           <w:hyperlink w:anchor="_Toc124711996" w:history="1">
             <w:r>
               <w:rPr>
-                <w:rStyle w:val="a9"/>
+                <w:rStyle w:val="Hyperlink"/>
                 <w:rFonts w:ascii="Times New Roman" w:hAnsi="Times New Roman" w:cs="Times New Roman"/>
                 <w:b/>
                 <w:bCs/>
@@ -1480,7 +1480,7 @@
             </w:r>
             <w:r>
               <w:rPr>
-                <w:rStyle w:val="a9"/>
+                <w:rStyle w:val="Hyperlink"/>
                 <w:rFonts w:ascii="Times New Roman" w:hAnsi="Times New Roman" w:cs="Times New Roman"/>
                 <w:b/>
                 <w:bCs/>
@@ -1540,7 +1540,7 @@
         </w:p>
         <w:p>
           <w:pPr>
-            <w:pStyle w:val="2"/>
+            <w:pStyle w:val="TOC2"/>
             <w:tabs>
               <w:tab w:val="left" w:pos="880"/>
               <w:tab w:val="right" w:leader="dot" w:pos="9345"/>
@@ -1555,7 +1555,7 @@
           <w:hyperlink w:anchor="_Toc124711997" w:history="1">
             <w:r>
               <w:rPr>
-                <w:rStyle w:val="a9"/>
+                <w:rStyle w:val="Hyperlink"/>
                 <w:rFonts w:ascii="Times New Roman" w:hAnsi="Times New Roman" w:cs="Times New Roman"/>
                 <w:b/>
                 <w:bCs/>
@@ -1574,7 +1574,7 @@
             </w:r>
             <w:r>
               <w:rPr>
-                <w:rStyle w:val="a9"/>
+                <w:rStyle w:val="Hyperlink"/>
                 <w:rFonts w:ascii="Times New Roman" w:hAnsi="Times New Roman" w:cs="Times New Roman"/>
                 <w:b/>
                 <w:bCs/>
@@ -1634,7 +1634,7 @@
         </w:p>
         <w:p>
           <w:pPr>
-            <w:pStyle w:val="2"/>
+            <w:pStyle w:val="TOC2"/>
             <w:tabs>
               <w:tab w:val="left" w:pos="880"/>
               <w:tab w:val="right" w:leader="dot" w:pos="9345"/>
@@ -1649,7 +1649,7 @@
           <w:hyperlink w:anchor="_Toc124711998" w:history="1">
             <w:r>
               <w:rPr>
-                <w:rStyle w:val="a9"/>
+                <w:rStyle w:val="Hyperlink"/>
                 <w:rFonts w:ascii="Times New Roman" w:hAnsi="Times New Roman" w:cs="Times New Roman"/>
                 <w:b/>
                 <w:bCs/>
@@ -1668,7 +1668,7 @@
             </w:r>
             <w:r>
               <w:rPr>
-                <w:rStyle w:val="a9"/>
+                <w:rStyle w:val="Hyperlink"/>
                 <w:rFonts w:ascii="Times New Roman" w:hAnsi="Times New Roman" w:cs="Times New Roman"/>
                 <w:b/>
                 <w:bCs/>
@@ -1728,7 +1728,7 @@
         </w:p>
         <w:p>
           <w:pPr>
-            <w:pStyle w:val="11"/>
+            <w:pStyle w:val="TOC1"/>
             <w:tabs>
               <w:tab w:val="right" w:leader="dot" w:pos="9345"/>
             </w:tabs>
@@ -1742,7 +1742,7 @@
           <w:hyperlink w:anchor="_Toc124711999" w:history="1">
             <w:r>
               <w:rPr>
-                <w:rStyle w:val="a9"/>
+                <w:rStyle w:val="Hyperlink"/>
                 <w:rFonts w:ascii="Times New Roman" w:hAnsi="Times New Roman" w:cs="Times New Roman"/>
                 <w:b/>
                 <w:bCs/>
@@ -1848,7 +1848,7 @@
     </w:p>
     <w:p>
       <w:pPr>
-        <w:pStyle w:val="1"/>
+        <w:pStyle w:val="Heading1"/>
         <w:jc w:val="center"/>
         <w:rPr>
           <w:rFonts w:ascii="Times New Roman" w:hAnsi="Times New Roman" w:cs="Times New Roman"/>
@@ -1928,7 +1928,7 @@
     </w:p>
     <w:p>
       <w:pPr>
-        <w:pStyle w:val="a7"/>
+        <w:pStyle w:val="ListParagraph"/>
         <w:numPr>
           <w:ilvl w:val="0"/>
           <w:numId w:val="4"/>
@@ -2011,7 +2011,7 @@
     </w:p>
     <w:p>
       <w:pPr>
-        <w:pStyle w:val="a7"/>
+        <w:pStyle w:val="ListParagraph"/>
         <w:numPr>
           <w:ilvl w:val="0"/>
           <w:numId w:val="4"/>
@@ -2035,7 +2035,7 @@
     </w:p>
     <w:p>
       <w:pPr>
-        <w:pStyle w:val="a7"/>
+        <w:pStyle w:val="ListParagraph"/>
         <w:numPr>
           <w:ilvl w:val="0"/>
           <w:numId w:val="4"/>
@@ -2091,7 +2091,7 @@
     </w:p>
     <w:p>
       <w:pPr>
-        <w:pStyle w:val="a7"/>
+        <w:pStyle w:val="ListParagraph"/>
         <w:numPr>
           <w:ilvl w:val="0"/>
           <w:numId w:val="4"/>
@@ -2271,7 +2271,7 @@
     </w:p>
     <w:p>
       <w:pPr>
-        <w:pStyle w:val="1"/>
+        <w:pStyle w:val="Heading1"/>
         <w:jc w:val="center"/>
         <w:rPr>
           <w:rFonts w:ascii="Times New Roman" w:hAnsi="Times New Roman" w:cs="Times New Roman"/>
@@ -2299,7 +2299,7 @@
     </w:p>
     <w:p>
       <w:pPr>
-        <w:pStyle w:val="a7"/>
+        <w:pStyle w:val="ListParagraph"/>
         <w:numPr>
           <w:ilvl w:val="1"/>
           <w:numId w:val="7"/>
@@ -2587,7 +2587,7 @@
     </w:p>
     <w:p>
       <w:pPr>
-        <w:pStyle w:val="aa"/>
+        <w:pStyle w:val="Caption"/>
         <w:jc w:val="center"/>
         <w:rPr>
           <w:rFonts w:ascii="Times New Roman" w:hAnsi="Times New Roman" w:cs="Times New Roman"/>
@@ -2656,7 +2656,7 @@
     </w:p>
     <w:p>
       <w:pPr>
-        <w:pStyle w:val="aa"/>
+        <w:pStyle w:val="Caption"/>
         <w:jc w:val="center"/>
         <w:rPr>
           <w:rFonts w:ascii="Times New Roman" w:hAnsi="Times New Roman" w:cs="Times New Roman"/>
@@ -2770,7 +2770,7 @@
     </w:p>
     <w:p>
       <w:pPr>
-        <w:pStyle w:val="aa"/>
+        <w:pStyle w:val="Caption"/>
         <w:jc w:val="center"/>
         <w:rPr>
           <w:rFonts w:ascii="Times New Roman" w:hAnsi="Times New Roman" w:cs="Times New Roman"/>
@@ -2839,7 +2839,7 @@
     </w:p>
     <w:p>
       <w:pPr>
-        <w:pStyle w:val="aa"/>
+        <w:pStyle w:val="Caption"/>
         <w:jc w:val="center"/>
         <w:rPr>
           <w:rFonts w:ascii="Times New Roman" w:hAnsi="Times New Roman" w:cs="Times New Roman"/>
@@ -3176,7 +3176,7 @@
     </w:p>
     <w:p>
       <w:pPr>
-        <w:pStyle w:val="a7"/>
+        <w:pStyle w:val="ListParagraph"/>
         <w:numPr>
           <w:ilvl w:val="1"/>
           <w:numId w:val="7"/>
@@ -3241,7 +3241,7 @@
     </w:p>
     <w:p>
       <w:pPr>
-        <w:pStyle w:val="a7"/>
+        <w:pStyle w:val="ListParagraph"/>
         <w:numPr>
           <w:ilvl w:val="0"/>
           <w:numId w:val="9"/>
@@ -3288,7 +3288,7 @@
     </w:p>
     <w:p>
       <w:pPr>
-        <w:pStyle w:val="a7"/>
+        <w:pStyle w:val="ListParagraph"/>
         <w:numPr>
           <w:ilvl w:val="0"/>
           <w:numId w:val="9"/>
@@ -3378,7 +3378,7 @@
     </w:p>
     <w:p>
       <w:pPr>
-        <w:pStyle w:val="a7"/>
+        <w:pStyle w:val="ListParagraph"/>
         <w:numPr>
           <w:ilvl w:val="0"/>
           <w:numId w:val="9"/>
@@ -3398,7 +3398,6 @@
         </w:rPr>
         <w:t xml:space="preserve">Использование функции </w:t>
       </w:r>
-      <w:proofErr w:type="spellStart"/>
       <w:r>
         <w:rPr>
           <w:rFonts w:ascii="Times New Roman" w:hAnsi="Times New Roman" w:cs="Times New Roman"/>
@@ -3408,7 +3407,6 @@
         </w:rPr>
         <w:t>Game_Rule</w:t>
       </w:r>
-      <w:proofErr w:type="spellEnd"/>
     </w:p>
     <w:p>
       <w:pPr>
@@ -3430,7 +3428,7 @@
     </w:p>
     <w:p>
       <w:pPr>
-        <w:pStyle w:val="a7"/>
+        <w:pStyle w:val="ListParagraph"/>
         <w:numPr>
           <w:ilvl w:val="0"/>
           <w:numId w:val="10"/>
@@ -3526,7 +3524,7 @@
     </w:p>
     <w:p>
       <w:pPr>
-        <w:pStyle w:val="a7"/>
+        <w:pStyle w:val="ListParagraph"/>
         <w:numPr>
           <w:ilvl w:val="0"/>
           <w:numId w:val="10"/>
@@ -3886,7 +3884,7 @@
     </w:p>
     <w:p>
       <w:pPr>
-        <w:pStyle w:val="1"/>
+        <w:pStyle w:val="Heading1"/>
         <w:jc w:val="center"/>
         <w:rPr>
           <w:rFonts w:ascii="Times New Roman" w:hAnsi="Times New Roman" w:cs="Times New Roman"/>
@@ -3913,7 +3911,7 @@
     </w:p>
     <w:p>
       <w:pPr>
-        <w:pStyle w:val="a7"/>
+        <w:pStyle w:val="ListParagraph"/>
         <w:numPr>
           <w:ilvl w:val="1"/>
           <w:numId w:val="10"/>
@@ -4014,25 +4012,14 @@
         </w:rPr>
         <w:t xml:space="preserve"> На рис. 5 и рис. 6 представлена старая и новая реализация данной функции. Аналогичные преобразования проведены с функцией </w:t>
       </w:r>
-      <w:proofErr w:type="spellStart"/>
-      <w:r>
-        <w:rPr>
-          <w:rFonts w:ascii="Times New Roman" w:hAnsi="Times New Roman" w:cs="Times New Roman"/>
-          <w:sz w:val="28"/>
-          <w:szCs w:val="28"/>
-          <w:lang w:val="en-US"/>
-        </w:rPr>
-        <w:t>User_New_Game</w:t>
-      </w:r>
-      <w:proofErr w:type="spellEnd"/>
-      <w:r>
-        <w:rPr>
-          <w:rFonts w:ascii="Times New Roman" w:hAnsi="Times New Roman" w:cs="Times New Roman"/>
-          <w:sz w:val="28"/>
-          <w:szCs w:val="28"/>
-          <w:lang w:val="en-US"/>
-        </w:rPr>
-        <w:t>.</w:t>
+      <w:r>
+        <w:rPr>
+          <w:rFonts w:ascii="Times New Roman" w:hAnsi="Times New Roman" w:cs="Times New Roman"/>
+          <w:sz w:val="28"/>
+          <w:szCs w:val="28"/>
+          <w:lang w:val="en-US"/>
+        </w:rPr>
+        <w:t>User_New_Game.</w:t>
       </w:r>
     </w:p>
     <w:p>
@@ -4094,7 +4081,7 @@
     </w:p>
     <w:p>
       <w:pPr>
-        <w:pStyle w:val="aa"/>
+        <w:pStyle w:val="Caption"/>
         <w:jc w:val="center"/>
         <w:rPr>
           <w:rFonts w:ascii="Times New Roman" w:hAnsi="Times New Roman" w:cs="Times New Roman"/>
@@ -4116,7 +4103,7 @@
     </w:p>
     <w:p>
       <w:pPr>
-        <w:pStyle w:val="a7"/>
+        <w:pStyle w:val="ListParagraph"/>
         <w:keepNext/>
         <w:ind w:left="0"/>
         <w:jc w:val="center"/>
@@ -4164,7 +4151,7 @@
     </w:p>
     <w:p>
       <w:pPr>
-        <w:pStyle w:val="aa"/>
+        <w:pStyle w:val="Caption"/>
         <w:jc w:val="center"/>
         <w:rPr>
           <w:rFonts w:ascii="Times New Roman" w:hAnsi="Times New Roman" w:cs="Times New Roman"/>
@@ -4437,7 +4424,7 @@
     </w:p>
     <w:p>
       <w:pPr>
-        <w:pStyle w:val="aa"/>
+        <w:pStyle w:val="Caption"/>
         <w:jc w:val="center"/>
         <w:rPr>
           <w:rFonts w:ascii="Times New Roman" w:hAnsi="Times New Roman" w:cs="Times New Roman"/>
@@ -4505,7 +4492,7 @@
     </w:p>
     <w:p>
       <w:pPr>
-        <w:pStyle w:val="aa"/>
+        <w:pStyle w:val="Caption"/>
         <w:jc w:val="center"/>
         <w:rPr>
           <w:rFonts w:ascii="Times New Roman" w:hAnsi="Times New Roman" w:cs="Times New Roman"/>
@@ -5060,7 +5047,7 @@
     </w:p>
     <w:p>
       <w:pPr>
-        <w:pStyle w:val="aa"/>
+        <w:pStyle w:val="Caption"/>
         <w:jc w:val="center"/>
         <w:rPr>
           <w:rFonts w:ascii="Times New Roman" w:hAnsi="Times New Roman" w:cs="Times New Roman"/>
@@ -5129,7 +5116,7 @@
     </w:p>
     <w:p>
       <w:pPr>
-        <w:pStyle w:val="aa"/>
+        <w:pStyle w:val="Caption"/>
         <w:jc w:val="center"/>
         <w:rPr>
           <w:rFonts w:ascii="Times New Roman" w:hAnsi="Times New Roman" w:cs="Times New Roman"/>
@@ -5437,7 +5424,7 @@
     </w:p>
     <w:p>
       <w:pPr>
-        <w:pStyle w:val="aa"/>
+        <w:pStyle w:val="Caption"/>
         <w:jc w:val="center"/>
         <w:rPr>
           <w:rFonts w:ascii="Times New Roman" w:hAnsi="Times New Roman" w:cs="Times New Roman"/>
@@ -5505,7 +5492,7 @@
     </w:p>
     <w:p>
       <w:pPr>
-        <w:pStyle w:val="aa"/>
+        <w:pStyle w:val="Caption"/>
         <w:jc w:val="center"/>
         <w:rPr>
           <w:rFonts w:ascii="Times New Roman" w:hAnsi="Times New Roman" w:cs="Times New Roman"/>
@@ -5537,7 +5524,7 @@
     </w:p>
     <w:p>
       <w:pPr>
-        <w:pStyle w:val="a7"/>
+        <w:pStyle w:val="ListParagraph"/>
         <w:numPr>
           <w:ilvl w:val="1"/>
           <w:numId w:val="10"/>
@@ -5730,7 +5717,7 @@
     </w:p>
     <w:p>
       <w:pPr>
-        <w:pStyle w:val="aa"/>
+        <w:pStyle w:val="Caption"/>
         <w:jc w:val="center"/>
       </w:pPr>
       <w:r>
@@ -5955,7 +5942,7 @@
     </w:p>
     <w:p>
       <w:pPr>
-        <w:pStyle w:val="aa"/>
+        <w:pStyle w:val="Caption"/>
         <w:jc w:val="center"/>
         <w:rPr>
           <w:rFonts w:ascii="Times New Roman" w:hAnsi="Times New Roman" w:cs="Times New Roman"/>
@@ -6026,7 +6013,7 @@
     </w:p>
     <w:p>
       <w:pPr>
-        <w:pStyle w:val="aa"/>
+        <w:pStyle w:val="Caption"/>
         <w:jc w:val="center"/>
       </w:pPr>
       <w:r>
@@ -6361,7 +6348,7 @@
     </w:p>
     <w:p>
       <w:pPr>
-        <w:pStyle w:val="aa"/>
+        <w:pStyle w:val="Caption"/>
         <w:keepNext/>
         <w:jc w:val="center"/>
       </w:pPr>
@@ -6408,7 +6395,7 @@
     </w:p>
     <w:p>
       <w:pPr>
-        <w:pStyle w:val="aa"/>
+        <w:pStyle w:val="Caption"/>
         <w:jc w:val="center"/>
       </w:pPr>
       <w:r>
@@ -6441,7 +6428,7 @@
     </w:p>
     <w:p>
       <w:pPr>
-        <w:pStyle w:val="aa"/>
+        <w:pStyle w:val="Caption"/>
         <w:jc w:val="center"/>
       </w:pPr>
       <w:r>
@@ -6487,7 +6474,7 @@
     </w:p>
     <w:p>
       <w:pPr>
-        <w:pStyle w:val="aa"/>
+        <w:pStyle w:val="Caption"/>
         <w:jc w:val="center"/>
         <w:rPr>
           <w:rFonts w:ascii="Times New Roman" w:hAnsi="Times New Roman" w:cs="Times New Roman"/>
@@ -6557,7 +6544,7 @@
     </w:p>
     <w:p>
       <w:pPr>
-        <w:pStyle w:val="aa"/>
+        <w:pStyle w:val="Caption"/>
         <w:jc w:val="center"/>
       </w:pPr>
       <w:r>
@@ -6689,7 +6676,7 @@
     </w:p>
     <w:p>
       <w:pPr>
-        <w:pStyle w:val="aa"/>
+        <w:pStyle w:val="Caption"/>
         <w:jc w:val="center"/>
       </w:pPr>
       <w:r>
@@ -6752,7 +6739,7 @@
     </w:p>
     <w:p>
       <w:pPr>
-        <w:pStyle w:val="aa"/>
+        <w:pStyle w:val="Caption"/>
         <w:jc w:val="center"/>
       </w:pPr>
       <w:r>
@@ -7186,7 +7173,7 @@
     </w:p>
     <w:p>
       <w:pPr>
-        <w:pStyle w:val="aa"/>
+        <w:pStyle w:val="Caption"/>
         <w:jc w:val="center"/>
         <w:rPr>
           <w:rFonts w:ascii="Times New Roman" w:hAnsi="Times New Roman" w:cs="Times New Roman"/>
@@ -7256,7 +7243,7 @@
     </w:p>
     <w:p>
       <w:pPr>
-        <w:pStyle w:val="aa"/>
+        <w:pStyle w:val="Caption"/>
         <w:jc w:val="center"/>
         <w:rPr>
           <w:rFonts w:ascii="Times New Roman" w:hAnsi="Times New Roman" w:cs="Times New Roman"/>
@@ -7280,7 +7267,7 @@
     </w:p>
     <w:p>
       <w:pPr>
-        <w:pStyle w:val="a7"/>
+        <w:pStyle w:val="ListParagraph"/>
         <w:numPr>
           <w:ilvl w:val="1"/>
           <w:numId w:val="10"/>
@@ -7361,61 +7348,278 @@
       <w:pPr>
         <w:rPr>
           <w:rFonts w:ascii="Times New Roman" w:hAnsi="Times New Roman" w:cs="Times New Roman"/>
+          <w:sz w:val="28"/>
+          <w:szCs w:val="28"/>
+        </w:rPr>
+      </w:pPr>
+    </w:p>
+    <w:p>
+      <w:pPr>
+        <w:ind w:firstLine="708"/>
+        <w:rPr>
+          <w:rFonts w:ascii="Times New Roman" w:hAnsi="Times New Roman" w:cs="Times New Roman"/>
+          <w:sz w:val="28"/>
+          <w:szCs w:val="28"/>
+        </w:rPr>
+      </w:pPr>
+      <w:r>
+        <w:rPr>
+          <w:rFonts w:ascii="Times New Roman" w:hAnsi="Times New Roman" w:cs="Times New Roman"/>
+          <w:sz w:val="28"/>
+          <w:szCs w:val="28"/>
+        </w:rPr>
+        <w:t xml:space="preserve">Замена обнуления переменной была </w:t>
+      </w:r>
+      <w:r>
+        <w:rPr>
+          <w:rFonts w:ascii="Times New Roman" w:hAnsi="Times New Roman" w:cs="Times New Roman"/>
+          <w:sz w:val="28"/>
+          <w:szCs w:val="28"/>
+        </w:rPr>
+        <w:t>заменена на более быструю операцию – побитовый сдвиг (рис. 23)</w:t>
+      </w:r>
+    </w:p>
+    <w:p>
+      <w:pPr>
+        <w:ind w:firstLine="708"/>
+        <w:jc w:val="center"/>
+        <w:rPr>
+          <w:rFonts w:ascii="Times New Roman" w:hAnsi="Times New Roman" w:cs="Times New Roman"/>
+          <w:sz w:val="28"/>
+          <w:szCs w:val="28"/>
+        </w:rPr>
+      </w:pPr>
+      <w:r>
+        <w:rPr>
+          <w:noProof/>
+        </w:rPr>
+        <w:lastRenderedPageBreak/>
+        <w:drawing>
+          <wp:inline distT="0" distB="0" distL="0" distR="0" wp14:anchorId="7C720B08" wp14:editId="31C1BB83">
+            <wp:extent cx="2105025" cy="933450"/>
+            <wp:effectExtent l="0" t="0" r="9525" b="0"/>
+            <wp:docPr id="2" name="Picture 2" descr="Text, letter&#10;&#10;Description automatically generated"/>
+            <wp:cNvGraphicFramePr>
+              <a:graphicFrameLocks xmlns:a="http://schemas.openxmlformats.org/drawingml/2006/main" noChangeAspect="1"/>
+            </wp:cNvGraphicFramePr>
+            <a:graphic xmlns:a="http://schemas.openxmlformats.org/drawingml/2006/main">
+              <a:graphicData uri="http://schemas.openxmlformats.org/drawingml/2006/picture">
+                <pic:pic xmlns:pic="http://schemas.openxmlformats.org/drawingml/2006/picture">
+                  <pic:nvPicPr>
+                    <pic:cNvPr id="2" name="Picture 2" descr="Text, letter&#10;&#10;Description automatically generated"/>
+                    <pic:cNvPicPr>
+                      <a:picLocks noChangeAspect="1" noChangeArrowheads="1"/>
+                    </pic:cNvPicPr>
+                  </pic:nvPicPr>
+                  <pic:blipFill>
+                    <a:blip r:embed="rId30">
+                      <a:extLst>
+                        <a:ext uri="{28A0092B-C50C-407E-A947-70E740481C1C}">
+                          <a14:useLocalDpi xmlns:a14="http://schemas.microsoft.com/office/drawing/2010/main" val="0"/>
+                        </a:ext>
+                      </a:extLst>
+                    </a:blip>
+                    <a:srcRect/>
+                    <a:stretch>
+                      <a:fillRect/>
+                    </a:stretch>
+                  </pic:blipFill>
+                  <pic:spPr bwMode="auto">
+                    <a:xfrm>
+                      <a:off x="0" y="0"/>
+                      <a:ext cx="2105025" cy="933450"/>
+                    </a:xfrm>
+                    <a:prstGeom prst="rect">
+                      <a:avLst/>
+                    </a:prstGeom>
+                    <a:noFill/>
+                    <a:ln>
+                      <a:noFill/>
+                    </a:ln>
+                  </pic:spPr>
+                </pic:pic>
+              </a:graphicData>
+            </a:graphic>
+          </wp:inline>
+        </w:drawing>
+      </w:r>
+    </w:p>
+    <w:p>
+      <w:pPr>
+        <w:ind w:firstLine="708"/>
+        <w:jc w:val="center"/>
+        <w:rPr>
+          <w:i/>
+          <w:iCs/>
+          <w:color w:val="44546A" w:themeColor="text2"/>
+          <w:sz w:val="18"/>
+          <w:szCs w:val="18"/>
+        </w:rPr>
+      </w:pPr>
+      <w:r>
+        <w:rPr>
+          <w:i/>
+          <w:iCs/>
+          <w:color w:val="44546A" w:themeColor="text2"/>
+          <w:sz w:val="18"/>
+          <w:szCs w:val="18"/>
+        </w:rPr>
+        <w:t>Рисунок 23</w:t>
+      </w:r>
+    </w:p>
+    <w:p>
+      <w:pPr>
+        <w:ind w:firstLine="708"/>
+        <w:rPr>
+          <w:rFonts w:ascii="Times New Roman" w:hAnsi="Times New Roman" w:cs="Times New Roman"/>
+          <w:sz w:val="28"/>
+          <w:szCs w:val="28"/>
+        </w:rPr>
+      </w:pPr>
+    </w:p>
+    <w:p>
+      <w:pPr>
+        <w:rPr>
+          <w:rFonts w:ascii="Times New Roman" w:hAnsi="Times New Roman" w:cs="Times New Roman"/>
+          <w:sz w:val="28"/>
+          <w:szCs w:val="28"/>
+        </w:rPr>
+      </w:pPr>
+      <w:r>
+        <w:rPr>
+          <w:rFonts w:ascii="Times New Roman" w:hAnsi="Times New Roman" w:cs="Times New Roman"/>
+          <w:sz w:val="28"/>
+          <w:szCs w:val="28"/>
+        </w:rPr>
+        <w:tab/>
+        <w:t xml:space="preserve">Замена индексация же была смещена </w:t>
+      </w:r>
+      <w:r>
+        <w:rPr>
+          <w:rFonts w:ascii="Times New Roman" w:hAnsi="Times New Roman" w:cs="Times New Roman"/>
+          <w:sz w:val="28"/>
+          <w:szCs w:val="28"/>
+        </w:rPr>
+        <w:t>адресацией с помощью указателей (рис. 24)</w:t>
+      </w:r>
+    </w:p>
+    <w:p>
+      <w:pPr>
+        <w:rPr>
+          <w:rFonts w:ascii="Times New Roman" w:hAnsi="Times New Roman" w:cs="Times New Roman"/>
+          <w:sz w:val="28"/>
+          <w:szCs w:val="28"/>
+        </w:rPr>
+      </w:pPr>
+      <w:r>
+        <w:rPr>
+          <w:rFonts w:ascii="Times New Roman" w:hAnsi="Times New Roman" w:cs="Times New Roman"/>
+          <w:sz w:val="28"/>
+          <w:szCs w:val="28"/>
+        </w:rPr>
+        <w:tab/>
+      </w:r>
+      <w:r>
+        <w:rPr>
+          <w:noProof/>
+        </w:rPr>
+        <w:drawing>
+          <wp:inline distT="0" distB="0" distL="0" distR="0" wp14:anchorId="16326AAF" wp14:editId="0B80FA74">
+            <wp:extent cx="5940425" cy="2482850"/>
+            <wp:effectExtent l="0" t="0" r="3175" b="0"/>
+            <wp:docPr id="8" name="Picture 8" descr="Text&#10;&#10;Description automatically generated"/>
+            <wp:cNvGraphicFramePr>
+              <a:graphicFrameLocks xmlns:a="http://schemas.openxmlformats.org/drawingml/2006/main" noChangeAspect="1"/>
+            </wp:cNvGraphicFramePr>
+            <a:graphic xmlns:a="http://schemas.openxmlformats.org/drawingml/2006/main">
+              <a:graphicData uri="http://schemas.openxmlformats.org/drawingml/2006/picture">
+                <pic:pic xmlns:pic="http://schemas.openxmlformats.org/drawingml/2006/picture">
+                  <pic:nvPicPr>
+                    <pic:cNvPr id="8" name="Picture 8" descr="Text&#10;&#10;Description automatically generated"/>
+                    <pic:cNvPicPr>
+                      <a:picLocks noChangeAspect="1" noChangeArrowheads="1"/>
+                    </pic:cNvPicPr>
+                  </pic:nvPicPr>
+                  <pic:blipFill>
+                    <a:blip r:embed="rId31">
+                      <a:extLst>
+                        <a:ext uri="{28A0092B-C50C-407E-A947-70E740481C1C}">
+                          <a14:useLocalDpi xmlns:a14="http://schemas.microsoft.com/office/drawing/2010/main" val="0"/>
+                        </a:ext>
+                      </a:extLst>
+                    </a:blip>
+                    <a:srcRect/>
+                    <a:stretch>
+                      <a:fillRect/>
+                    </a:stretch>
+                  </pic:blipFill>
+                  <pic:spPr bwMode="auto">
+                    <a:xfrm>
+                      <a:off x="0" y="0"/>
+                      <a:ext cx="5940425" cy="2482850"/>
+                    </a:xfrm>
+                    <a:prstGeom prst="rect">
+                      <a:avLst/>
+                    </a:prstGeom>
+                    <a:noFill/>
+                    <a:ln>
+                      <a:noFill/>
+                    </a:ln>
+                  </pic:spPr>
+                </pic:pic>
+              </a:graphicData>
+            </a:graphic>
+          </wp:inline>
+        </w:drawing>
+      </w:r>
+    </w:p>
+    <w:p>
+      <w:pPr>
+        <w:jc w:val="center"/>
+        <w:rPr>
+          <w:i/>
+          <w:iCs/>
+          <w:color w:val="44546A" w:themeColor="text2"/>
+          <w:sz w:val="18"/>
+          <w:szCs w:val="18"/>
+        </w:rPr>
+      </w:pPr>
+      <w:r>
+        <w:rPr>
+          <w:i/>
+          <w:iCs/>
+          <w:color w:val="44546A" w:themeColor="text2"/>
+          <w:sz w:val="18"/>
+          <w:szCs w:val="18"/>
+        </w:rPr>
+        <w:t>Рисунок 24</w:t>
+      </w:r>
+    </w:p>
+    <w:p>
+      <w:pPr>
+        <w:rPr>
+          <w:rFonts w:ascii="Times New Roman" w:hAnsi="Times New Roman" w:cs="Times New Roman"/>
+          <w:sz w:val="28"/>
+          <w:szCs w:val="28"/>
+        </w:rPr>
+      </w:pPr>
+    </w:p>
+    <w:p>
+      <w:pPr>
+        <w:rPr>
+          <w:rFonts w:ascii="Times New Roman" w:hAnsi="Times New Roman" w:cs="Times New Roman"/>
+          <w:sz w:val="28"/>
+          <w:szCs w:val="28"/>
+        </w:rPr>
+      </w:pPr>
+      <w:r>
+        <w:rPr>
+          <w:rFonts w:ascii="Times New Roman" w:hAnsi="Times New Roman" w:cs="Times New Roman"/>
           <w:b/>
           <w:bCs/>
           <w:sz w:val="28"/>
           <w:szCs w:val="28"/>
         </w:rPr>
-      </w:pPr>
-      <w:r>
-        <w:rPr>
-          <w:rFonts w:ascii="Times New Roman" w:hAnsi="Times New Roman" w:cs="Times New Roman"/>
-          <w:b/>
-          <w:bCs/>
-          <w:sz w:val="28"/>
-          <w:szCs w:val="28"/>
-        </w:rPr>
-        <w:t>Сдвиг</w:t>
-      </w:r>
-    </w:p>
-    <w:p>
-      <w:pPr>
-        <w:rPr>
-          <w:rFonts w:ascii="Times New Roman" w:hAnsi="Times New Roman" w:cs="Times New Roman"/>
-          <w:b/>
-          <w:bCs/>
-          <w:sz w:val="28"/>
-          <w:szCs w:val="28"/>
-        </w:rPr>
-      </w:pPr>
-      <w:r>
-        <w:rPr>
-          <w:rFonts w:ascii="Times New Roman" w:hAnsi="Times New Roman" w:cs="Times New Roman"/>
-          <w:b/>
-          <w:bCs/>
-          <w:sz w:val="28"/>
-          <w:szCs w:val="28"/>
-        </w:rPr>
-        <w:t>Указатели Ярослава</w:t>
-      </w:r>
-    </w:p>
-    <w:p>
-      <w:pPr>
-        <w:rPr>
-          <w:rFonts w:ascii="Times New Roman" w:hAnsi="Times New Roman" w:cs="Times New Roman"/>
-          <w:sz w:val="28"/>
-          <w:szCs w:val="28"/>
-        </w:rPr>
-      </w:pPr>
-      <w:r>
-        <w:rPr>
-          <w:rFonts w:ascii="Times New Roman" w:hAnsi="Times New Roman" w:cs="Times New Roman"/>
-          <w:b/>
-          <w:bCs/>
-          <w:sz w:val="28"/>
-          <w:szCs w:val="28"/>
-        </w:rPr>
-        <w:lastRenderedPageBreak/>
         <w:tab/>
       </w:r>
       <w:r>
@@ -7429,25 +7633,27 @@
       <w:r>
         <w:rPr>
           <w:rFonts w:ascii="Times New Roman" w:hAnsi="Times New Roman" w:cs="Times New Roman"/>
-          <w:b/>
-          <w:bCs/>
-          <w:sz w:val="28"/>
-          <w:szCs w:val="28"/>
-        </w:rPr>
-        <w:t>(</w:t>
-      </w:r>
-      <w:proofErr w:type="gramStart"/>
-      <w:r>
-        <w:rPr>
-          <w:rFonts w:ascii="Times New Roman" w:hAnsi="Times New Roman" w:cs="Times New Roman"/>
-          <w:b/>
-          <w:bCs/>
-          <w:sz w:val="28"/>
-          <w:szCs w:val="28"/>
-        </w:rPr>
-        <w:t>рис. )</w:t>
-      </w:r>
-      <w:proofErr w:type="gramEnd"/>
+          <w:sz w:val="28"/>
+          <w:szCs w:val="28"/>
+        </w:rPr>
+        <w:t xml:space="preserve">(рис. </w:t>
+      </w:r>
+      <w:r>
+        <w:rPr>
+          <w:rFonts w:ascii="Times New Roman" w:hAnsi="Times New Roman" w:cs="Times New Roman"/>
+          <w:sz w:val="28"/>
+          <w:szCs w:val="28"/>
+        </w:rPr>
+        <w:t>25</w:t>
+      </w:r>
+      <w:r>
+        <w:rPr>
+          <w:rFonts w:ascii="Times New Roman" w:hAnsi="Times New Roman" w:cs="Times New Roman"/>
+          <w:sz w:val="28"/>
+          <w:szCs w:val="28"/>
+        </w:rPr>
+        <w:t>)</w:t>
+      </w:r>
       <w:r>
         <w:rPr>
           <w:rFonts w:ascii="Times New Roman" w:hAnsi="Times New Roman" w:cs="Times New Roman"/>
@@ -7624,6 +7830,7 @@
         <w:rPr>
           <w:noProof/>
         </w:rPr>
+        <w:lastRenderedPageBreak/>
         <w:drawing>
           <wp:inline distT="0" distB="0" distL="0" distR="0" wp14:anchorId="59BD0A2F" wp14:editId="5E87F04A">
             <wp:extent cx="3604260" cy="3937988"/>
@@ -7640,7 +7847,7 @@
                     <pic:cNvPicPr/>
                   </pic:nvPicPr>
                   <pic:blipFill>
-                    <a:blip r:embed="rId30"/>
+                    <a:blip r:embed="rId32"/>
                     <a:stretch>
                       <a:fillRect/>
                     </a:stretch>
@@ -7663,7 +7870,7 @@
     </w:p>
     <w:p>
       <w:pPr>
-        <w:pStyle w:val="aa"/>
+        <w:pStyle w:val="Caption"/>
         <w:jc w:val="center"/>
       </w:pPr>
       <w:r>
@@ -7718,12 +7925,9 @@
         </w:rPr>
         <w:t xml:space="preserve">. Вставка, приведённая на </w:t>
       </w:r>
-      <w:proofErr w:type="gramStart"/>
-      <w:r>
-        <w:rPr>
-          <w:rFonts w:ascii="Times New Roman" w:hAnsi="Times New Roman" w:cs="Times New Roman"/>
-          <w:b/>
-          <w:bCs/>
+      <w:r>
+        <w:rPr>
+          <w:rFonts w:ascii="Times New Roman" w:hAnsi="Times New Roman" w:cs="Times New Roman"/>
           <w:sz w:val="28"/>
           <w:szCs w:val="28"/>
         </w:rPr>
@@ -7735,16 +7939,39 @@
           <w:sz w:val="28"/>
           <w:szCs w:val="28"/>
         </w:rPr>
-        <w:t xml:space="preserve"> ,осуществляет</w:t>
-      </w:r>
-      <w:proofErr w:type="gramEnd"/>
-      <w:r>
-        <w:rPr>
-          <w:rFonts w:ascii="Times New Roman" w:hAnsi="Times New Roman" w:cs="Times New Roman"/>
-          <w:sz w:val="28"/>
-          <w:szCs w:val="28"/>
-        </w:rPr>
-        <w:t xml:space="preserve"> вычитание из переменных </w:t>
+        <w:t xml:space="preserve"> </w:t>
+      </w:r>
+      <w:r>
+        <w:rPr>
+          <w:rFonts w:ascii="Times New Roman" w:hAnsi="Times New Roman" w:cs="Times New Roman"/>
+          <w:sz w:val="28"/>
+          <w:szCs w:val="28"/>
+        </w:rPr>
+        <w:t>24</w:t>
+      </w:r>
+      <w:r>
+        <w:rPr>
+          <w:rFonts w:ascii="Times New Roman" w:hAnsi="Times New Roman" w:cs="Times New Roman"/>
+          <w:sz w:val="28"/>
+          <w:szCs w:val="28"/>
+        </w:rPr>
+        <w:t>,</w:t>
+      </w:r>
+      <w:r>
+        <w:rPr>
+          <w:rFonts w:ascii="Times New Roman" w:hAnsi="Times New Roman" w:cs="Times New Roman"/>
+          <w:sz w:val="28"/>
+          <w:szCs w:val="28"/>
+        </w:rPr>
+        <w:t xml:space="preserve"> </w:t>
+      </w:r>
+      <w:r>
+        <w:rPr>
+          <w:rFonts w:ascii="Times New Roman" w:hAnsi="Times New Roman" w:cs="Times New Roman"/>
+          <w:sz w:val="28"/>
+          <w:szCs w:val="28"/>
+        </w:rPr>
+        <w:t xml:space="preserve">осуществляет вычитание из переменных </w:t>
       </w:r>
       <w:r>
         <w:rPr>
@@ -7848,7 +8075,7 @@
                     <pic:cNvPicPr/>
                   </pic:nvPicPr>
                   <pic:blipFill>
-                    <a:blip r:embed="rId31"/>
+                    <a:blip r:embed="rId33"/>
                     <a:stretch>
                       <a:fillRect/>
                     </a:stretch>
@@ -7871,7 +8098,7 @@
     </w:p>
     <w:p>
       <w:pPr>
-        <w:pStyle w:val="aa"/>
+        <w:pStyle w:val="Caption"/>
         <w:jc w:val="center"/>
       </w:pPr>
       <w:r>
@@ -7903,12 +8130,9 @@
         </w:rPr>
         <w:t xml:space="preserve">Ассемблерная вставка, представленная на </w:t>
       </w:r>
-      <w:proofErr w:type="gramStart"/>
-      <w:r>
-        <w:rPr>
-          <w:rFonts w:ascii="Times New Roman" w:hAnsi="Times New Roman" w:cs="Times New Roman"/>
-          <w:b/>
-          <w:bCs/>
+      <w:r>
+        <w:rPr>
+          <w:rFonts w:ascii="Times New Roman" w:hAnsi="Times New Roman" w:cs="Times New Roman"/>
           <w:sz w:val="28"/>
           <w:szCs w:val="28"/>
         </w:rPr>
@@ -7920,16 +8144,15 @@
           <w:sz w:val="28"/>
           <w:szCs w:val="28"/>
         </w:rPr>
-        <w:t xml:space="preserve">  ,</w:t>
-      </w:r>
-      <w:proofErr w:type="gramEnd"/>
-      <w:r>
-        <w:rPr>
-          <w:rFonts w:ascii="Times New Roman" w:hAnsi="Times New Roman" w:cs="Times New Roman"/>
-          <w:sz w:val="28"/>
-          <w:szCs w:val="28"/>
-        </w:rPr>
-        <w:t xml:space="preserve"> используется в функции </w:t>
+        <w:t xml:space="preserve"> 25</w:t>
+      </w:r>
+      <w:r>
+        <w:rPr>
+          <w:rFonts w:ascii="Times New Roman" w:hAnsi="Times New Roman" w:cs="Times New Roman"/>
+          <w:sz w:val="28"/>
+          <w:szCs w:val="28"/>
+        </w:rPr>
+        <w:t xml:space="preserve">, используется в функции </w:t>
       </w:r>
       <w:r>
         <w:rPr>
@@ -7963,17 +8186,15 @@
           <w:sz w:val="28"/>
           <w:szCs w:val="28"/>
         </w:rPr>
-        <w:t xml:space="preserve"> для выбора начальной координаты рисования сетки и заменяет фрагмент кода, приведённый на </w:t>
-      </w:r>
-      <w:r>
-        <w:rPr>
-          <w:rFonts w:ascii="Times New Roman" w:hAnsi="Times New Roman" w:cs="Times New Roman"/>
-          <w:b/>
-          <w:bCs/>
-          <w:sz w:val="28"/>
-          <w:szCs w:val="28"/>
-        </w:rPr>
-        <w:t>рис.</w:t>
+        <w:t xml:space="preserve"> для выбора начальной координаты рисования сетки и заменяет фрагмент кода, приведённый </w:t>
+      </w:r>
+      <w:r>
+        <w:rPr>
+          <w:rFonts w:ascii="Times New Roman" w:hAnsi="Times New Roman" w:cs="Times New Roman"/>
+          <w:sz w:val="28"/>
+          <w:szCs w:val="28"/>
+        </w:rPr>
+        <w:t>на рис.</w:t>
       </w:r>
       <w:r>
         <w:rPr>
@@ -7982,6 +8203,14 @@
           <w:szCs w:val="28"/>
         </w:rPr>
         <w:t xml:space="preserve"> </w:t>
+      </w:r>
+      <w:r>
+        <w:rPr>
+          <w:rFonts w:ascii="Times New Roman" w:hAnsi="Times New Roman" w:cs="Times New Roman"/>
+          <w:sz w:val="28"/>
+          <w:szCs w:val="28"/>
+        </w:rPr>
+        <w:t>26</w:t>
       </w:r>
     </w:p>
     <w:p>
@@ -8010,7 +8239,7 @@
                     <pic:cNvPicPr/>
                   </pic:nvPicPr>
                   <pic:blipFill>
-                    <a:blip r:embed="rId32"/>
+                    <a:blip r:embed="rId34"/>
                     <a:stretch>
                       <a:fillRect/>
                     </a:stretch>
@@ -8033,7 +8262,7 @@
     </w:p>
     <w:p>
       <w:pPr>
-        <w:pStyle w:val="aa"/>
+        <w:pStyle w:val="Caption"/>
         <w:jc w:val="center"/>
       </w:pPr>
       <w:r>
@@ -8073,7 +8302,7 @@
                     <pic:cNvPicPr/>
                   </pic:nvPicPr>
                   <pic:blipFill>
-                    <a:blip r:embed="rId33"/>
+                    <a:blip r:embed="rId35"/>
                     <a:stretch>
                       <a:fillRect/>
                     </a:stretch>
@@ -8096,7 +8325,7 @@
     </w:p>
     <w:p>
       <w:pPr>
-        <w:pStyle w:val="aa"/>
+        <w:pStyle w:val="Caption"/>
         <w:jc w:val="center"/>
       </w:pPr>
       <w:r>
@@ -8113,7 +8342,7 @@
     </w:p>
     <w:p>
       <w:pPr>
-        <w:pStyle w:val="a7"/>
+        <w:pStyle w:val="ListParagraph"/>
         <w:numPr>
           <w:ilvl w:val="1"/>
           <w:numId w:val="10"/>
@@ -8212,7 +8441,7 @@
     </w:p>
     <w:p>
       <w:pPr>
-        <w:pStyle w:val="1"/>
+        <w:pStyle w:val="Heading1"/>
         <w:jc w:val="center"/>
         <w:rPr>
           <w:rFonts w:ascii="Times New Roman" w:hAnsi="Times New Roman" w:cs="Times New Roman"/>
@@ -8686,7 +8915,7 @@
       </w:pPr>
     </w:p>
     <w:sectPr>
-      <w:footerReference w:type="default" r:id="rId34"/>
+      <w:footerReference w:type="default" r:id="rId36"/>
       <w:pgSz w:w="11906" w:h="16838"/>
       <w:pgMar w:top="1134" w:right="850" w:bottom="1134" w:left="1701" w:header="708" w:footer="708" w:gutter="0"/>
       <w:cols w:space="708"/>
@@ -8729,7 +8958,7 @@
     <w:sdtContent>
       <w:p>
         <w:pPr>
-          <w:pStyle w:val="a5"/>
+          <w:pStyle w:val="Footer"/>
           <w:jc w:val="center"/>
         </w:pPr>
         <w:r>
@@ -8752,7 +8981,7 @@
   </w:sdt>
   <w:p>
     <w:pPr>
-      <w:pStyle w:val="a5"/>
+      <w:pStyle w:val="Footer"/>
     </w:pPr>
   </w:p>
 </w:ftr>
@@ -10213,7 +10442,7 @@
     <w:lsdException w:name="Unresolved Mention" w:semiHidden="1" w:unhideWhenUsed="1"/>
     <w:lsdException w:name="Smart Link" w:semiHidden="1" w:unhideWhenUsed="1"/>
   </w:latentStyles>
-  <w:style w:type="paragraph" w:default="1" w:styleId="a">
+  <w:style w:type="paragraph" w:default="1" w:styleId="Normal">
     <w:name w:val="Normal"/>
     <w:qFormat/>
     <w:rsid w:val="009B56E0"/>
@@ -10230,11 +10459,11 @@
       <w:lang w:eastAsia="zh-CN"/>
     </w:rPr>
   </w:style>
-  <w:style w:type="paragraph" w:styleId="1">
+  <w:style w:type="paragraph" w:styleId="Heading1">
     <w:name w:val="heading 1"/>
-    <w:basedOn w:val="a"/>
-    <w:next w:val="a"/>
-    <w:link w:val="10"/>
+    <w:basedOn w:val="Normal"/>
+    <w:next w:val="Normal"/>
+    <w:link w:val="Heading1Char"/>
     <w:uiPriority w:val="9"/>
     <w:qFormat/>
     <w:rsid w:val="00872645"/>
@@ -10251,13 +10480,13 @@
       <w:szCs w:val="32"/>
     </w:rPr>
   </w:style>
-  <w:style w:type="character" w:default="1" w:styleId="a0">
+  <w:style w:type="character" w:default="1" w:styleId="DefaultParagraphFont">
     <w:name w:val="Default Paragraph Font"/>
     <w:uiPriority w:val="1"/>
     <w:semiHidden/>
     <w:unhideWhenUsed/>
   </w:style>
-  <w:style w:type="table" w:default="1" w:styleId="a1">
+  <w:style w:type="table" w:default="1" w:styleId="TableNormal">
     <w:name w:val="Normal Table"/>
     <w:uiPriority w:val="99"/>
     <w:semiHidden/>
@@ -10272,16 +10501,16 @@
       </w:tblCellMar>
     </w:tblPr>
   </w:style>
-  <w:style w:type="numbering" w:default="1" w:styleId="a2">
+  <w:style w:type="numbering" w:default="1" w:styleId="NoList">
     <w:name w:val="No List"/>
     <w:uiPriority w:val="99"/>
     <w:semiHidden/>
     <w:unhideWhenUsed/>
   </w:style>
-  <w:style w:type="paragraph" w:styleId="a3">
+  <w:style w:type="paragraph" w:styleId="Header">
     <w:name w:val="header"/>
-    <w:basedOn w:val="a"/>
-    <w:link w:val="a4"/>
+    <w:basedOn w:val="Normal"/>
+    <w:link w:val="HeaderChar"/>
     <w:uiPriority w:val="99"/>
     <w:unhideWhenUsed/>
     <w:rsid w:val="006B07B0"/>
@@ -10292,10 +10521,10 @@
       </w:tabs>
     </w:pPr>
   </w:style>
-  <w:style w:type="character" w:customStyle="1" w:styleId="a4">
-    <w:name w:val="Верхний колонтитул Знак"/>
-    <w:basedOn w:val="a0"/>
-    <w:link w:val="a3"/>
+  <w:style w:type="character" w:customStyle="1" w:styleId="HeaderChar">
+    <w:name w:val="Header Char"/>
+    <w:basedOn w:val="DefaultParagraphFont"/>
+    <w:link w:val="Header"/>
     <w:uiPriority w:val="99"/>
     <w:rsid w:val="006B07B0"/>
     <w:rPr>
@@ -10304,10 +10533,10 @@
       <w:lang w:eastAsia="zh-CN"/>
     </w:rPr>
   </w:style>
-  <w:style w:type="paragraph" w:styleId="a5">
+  <w:style w:type="paragraph" w:styleId="Footer">
     <w:name w:val="footer"/>
-    <w:basedOn w:val="a"/>
-    <w:link w:val="a6"/>
+    <w:basedOn w:val="Normal"/>
+    <w:link w:val="FooterChar"/>
     <w:uiPriority w:val="99"/>
     <w:unhideWhenUsed/>
     <w:rsid w:val="006B07B0"/>
@@ -10318,10 +10547,10 @@
       </w:tabs>
     </w:pPr>
   </w:style>
-  <w:style w:type="character" w:customStyle="1" w:styleId="a6">
-    <w:name w:val="Нижний колонтитул Знак"/>
-    <w:basedOn w:val="a0"/>
-    <w:link w:val="a5"/>
+  <w:style w:type="character" w:customStyle="1" w:styleId="FooterChar">
+    <w:name w:val="Footer Char"/>
+    <w:basedOn w:val="DefaultParagraphFont"/>
+    <w:link w:val="Footer"/>
     <w:uiPriority w:val="99"/>
     <w:rsid w:val="006B07B0"/>
     <w:rPr>
@@ -10330,9 +10559,9 @@
       <w:lang w:eastAsia="zh-CN"/>
     </w:rPr>
   </w:style>
-  <w:style w:type="paragraph" w:styleId="a7">
+  <w:style w:type="paragraph" w:styleId="ListParagraph">
     <w:name w:val="List Paragraph"/>
-    <w:basedOn w:val="a"/>
+    <w:basedOn w:val="Normal"/>
     <w:uiPriority w:val="34"/>
     <w:qFormat/>
     <w:rsid w:val="006B07B0"/>
@@ -10341,10 +10570,10 @@
       <w:contextualSpacing/>
     </w:pPr>
   </w:style>
-  <w:style w:type="character" w:customStyle="1" w:styleId="10">
-    <w:name w:val="Заголовок 1 Знак"/>
-    <w:basedOn w:val="a0"/>
-    <w:link w:val="1"/>
+  <w:style w:type="character" w:customStyle="1" w:styleId="Heading1Char">
+    <w:name w:val="Heading 1 Char"/>
+    <w:basedOn w:val="DefaultParagraphFont"/>
+    <w:link w:val="Heading1"/>
     <w:uiPriority w:val="9"/>
     <w:rsid w:val="00872645"/>
     <w:rPr>
@@ -10355,10 +10584,10 @@
       <w:lang w:eastAsia="zh-CN"/>
     </w:rPr>
   </w:style>
-  <w:style w:type="paragraph" w:styleId="a8">
+  <w:style w:type="paragraph" w:styleId="TOCHeading">
     <w:name w:val="TOC Heading"/>
-    <w:basedOn w:val="1"/>
-    <w:next w:val="a"/>
+    <w:basedOn w:val="Heading1"/>
+    <w:next w:val="Normal"/>
     <w:uiPriority w:val="39"/>
     <w:unhideWhenUsed/>
     <w:qFormat/>
@@ -10375,10 +10604,10 @@
       <w:lang w:eastAsia="ru-RU"/>
     </w:rPr>
   </w:style>
-  <w:style w:type="paragraph" w:styleId="11">
+  <w:style w:type="paragraph" w:styleId="TOC1">
     <w:name w:val="toc 1"/>
-    <w:basedOn w:val="a"/>
-    <w:next w:val="a"/>
+    <w:basedOn w:val="Normal"/>
+    <w:next w:val="Normal"/>
     <w:autoRedefine/>
     <w:uiPriority w:val="39"/>
     <w:unhideWhenUsed/>
@@ -10387,9 +10616,9 @@
       <w:spacing w:after="100"/>
     </w:pPr>
   </w:style>
-  <w:style w:type="character" w:styleId="a9">
+  <w:style w:type="character" w:styleId="Hyperlink">
     <w:name w:val="Hyperlink"/>
-    <w:basedOn w:val="a0"/>
+    <w:basedOn w:val="DefaultParagraphFont"/>
     <w:uiPriority w:val="99"/>
     <w:unhideWhenUsed/>
     <w:rsid w:val="00872645"/>
@@ -10398,10 +10627,10 @@
       <w:u w:val="single"/>
     </w:rPr>
   </w:style>
-  <w:style w:type="paragraph" w:styleId="2">
+  <w:style w:type="paragraph" w:styleId="TOC2">
     <w:name w:val="toc 2"/>
-    <w:basedOn w:val="a"/>
-    <w:next w:val="a"/>
+    <w:basedOn w:val="Normal"/>
+    <w:next w:val="Normal"/>
     <w:autoRedefine/>
     <w:uiPriority w:val="39"/>
     <w:unhideWhenUsed/>
@@ -10411,10 +10640,10 @@
       <w:ind w:left="220"/>
     </w:pPr>
   </w:style>
-  <w:style w:type="paragraph" w:styleId="aa">
+  <w:style w:type="paragraph" w:styleId="Caption">
     <w:name w:val="caption"/>
-    <w:basedOn w:val="a"/>
-    <w:next w:val="a"/>
+    <w:basedOn w:val="Normal"/>
+    <w:next w:val="Normal"/>
     <w:uiPriority w:val="35"/>
     <w:unhideWhenUsed/>
     <w:qFormat/>
